--- a/homework_BY_KX/5st week/会计读书笔记.docx
+++ b/homework_BY_KX/5st week/会计读书笔记.docx
@@ -13834,9 +13834,6 @@
     <w:p>
       <w:pPr>
         <w:pStyle w:val="2"/>
-        <w:rPr>
-          <w:rFonts w:hint="eastAsia"/>
-        </w:rPr>
       </w:pPr>
       <w:r>
         <w:rPr>
@@ -13854,7 +13851,6 @@
     <w:p>
       <w:pPr>
         <w:rPr>
-          <w:rFonts w:hint="eastAsia"/>
           <w:sz w:val="24"/>
           <w:szCs w:val="24"/>
         </w:rPr>
@@ -13879,7 +13875,6 @@
       <w:pPr>
         <w:ind w:firstLineChars="200" w:firstLine="480"/>
         <w:rPr>
-          <w:rFonts w:hint="eastAsia"/>
           <w:color w:val="0070C0"/>
           <w:sz w:val="24"/>
           <w:szCs w:val="24"/>
@@ -14135,7 +14130,6 @@
     <w:p>
       <w:pPr>
         <w:rPr>
-          <w:rFonts w:hint="eastAsia"/>
           <w:sz w:val="24"/>
           <w:szCs w:val="24"/>
         </w:rPr>
@@ -14216,7 +14210,6 @@
         <w:pStyle w:val="a3"/>
         <w:ind w:left="420" w:firstLineChars="0" w:firstLine="0"/>
         <w:rPr>
-          <w:rFonts w:hint="eastAsia"/>
           <w:sz w:val="24"/>
           <w:szCs w:val="24"/>
         </w:rPr>
@@ -14329,7 +14322,6 @@
         <w:pStyle w:val="a3"/>
         <w:ind w:left="420" w:firstLineChars="0" w:firstLine="0"/>
         <w:rPr>
-          <w:rFonts w:hint="eastAsia"/>
           <w:sz w:val="24"/>
           <w:szCs w:val="24"/>
         </w:rPr>
@@ -14454,7 +14446,6 @@
     <w:p>
       <w:pPr>
         <w:rPr>
-          <w:rFonts w:hint="eastAsia"/>
           <w:sz w:val="24"/>
           <w:szCs w:val="24"/>
         </w:rPr>
@@ -14539,7 +14530,6 @@
         <w:pStyle w:val="a3"/>
         <w:ind w:left="360" w:firstLineChars="0" w:firstLine="0"/>
         <w:rPr>
-          <w:rFonts w:hint="eastAsia"/>
           <w:sz w:val="24"/>
           <w:szCs w:val="24"/>
         </w:rPr>
@@ -14601,7 +14591,6 @@
         <w:pStyle w:val="a3"/>
         <w:ind w:left="360" w:firstLineChars="0" w:firstLine="0"/>
         <w:rPr>
-          <w:rFonts w:hint="eastAsia"/>
           <w:sz w:val="24"/>
           <w:szCs w:val="24"/>
         </w:rPr>
@@ -14663,7 +14652,6 @@
         <w:pStyle w:val="a3"/>
         <w:ind w:left="360" w:firstLineChars="0" w:firstLine="0"/>
         <w:rPr>
-          <w:rFonts w:hint="eastAsia"/>
           <w:sz w:val="24"/>
           <w:szCs w:val="24"/>
         </w:rPr>
@@ -14873,9 +14861,6 @@
     <w:p>
       <w:pPr>
         <w:pStyle w:val="2"/>
-        <w:rPr>
-          <w:rFonts w:hint="eastAsia"/>
-        </w:rPr>
       </w:pPr>
       <w:r>
         <w:rPr>
@@ -15056,6 +15041,100 @@
     <w:p>
       <w:pPr>
         <w:rPr>
+          <w:color w:val="0070C0"/>
+          <w:sz w:val="24"/>
+          <w:szCs w:val="24"/>
+        </w:rPr>
+      </w:pPr>
+      <w:r>
+        <w:rPr>
+          <w:color w:val="0070C0"/>
+          <w:sz w:val="24"/>
+          <w:szCs w:val="24"/>
+        </w:rPr>
+        <w:t>编制来源</w:t>
+      </w:r>
+      <w:r>
+        <w:rPr>
+          <w:rFonts w:hint="eastAsia"/>
+          <w:color w:val="0070C0"/>
+          <w:sz w:val="24"/>
+          <w:szCs w:val="24"/>
+        </w:rPr>
+        <w:t>：</w:t>
+      </w:r>
+      <w:r>
+        <w:rPr>
+          <w:color w:val="0070C0"/>
+          <w:sz w:val="24"/>
+          <w:szCs w:val="24"/>
+        </w:rPr>
+        <w:t>总账</w:t>
+      </w:r>
+      <w:r>
+        <w:rPr>
+          <w:rFonts w:hint="eastAsia"/>
+          <w:color w:val="0070C0"/>
+          <w:sz w:val="24"/>
+          <w:szCs w:val="24"/>
+        </w:rPr>
+        <w:t>、</w:t>
+      </w:r>
+      <w:r>
+        <w:rPr>
+          <w:color w:val="0070C0"/>
+          <w:sz w:val="24"/>
+          <w:szCs w:val="24"/>
+        </w:rPr>
+        <w:t>明细账</w:t>
+      </w:r>
+      <w:r>
+        <w:rPr>
+          <w:rFonts w:hint="eastAsia"/>
+          <w:color w:val="0070C0"/>
+          <w:sz w:val="24"/>
+          <w:szCs w:val="24"/>
+        </w:rPr>
+        <w:t>、</w:t>
+      </w:r>
+      <w:r>
+        <w:rPr>
+          <w:color w:val="0070C0"/>
+          <w:sz w:val="24"/>
+          <w:szCs w:val="24"/>
+        </w:rPr>
+        <w:t>备查登记表</w:t>
+      </w:r>
+      <w:r>
+        <w:rPr>
+          <w:rFonts w:hint="eastAsia"/>
+          <w:color w:val="0070C0"/>
+          <w:sz w:val="24"/>
+          <w:szCs w:val="24"/>
+        </w:rPr>
+        <w:t>、</w:t>
+      </w:r>
+      <w:r>
+        <w:rPr>
+          <w:color w:val="0070C0"/>
+          <w:sz w:val="24"/>
+          <w:szCs w:val="24"/>
+        </w:rPr>
+        <w:t>上半年资产负债表</w:t>
+      </w:r>
+      <w:r>
+        <w:rPr>
+          <w:rFonts w:hint="eastAsia"/>
+          <w:color w:val="0070C0"/>
+          <w:sz w:val="24"/>
+          <w:szCs w:val="24"/>
+        </w:rPr>
+        <w:t>。</w:t>
+      </w:r>
+    </w:p>
+    <w:p>
+      <w:pPr>
+        <w:rPr>
           <w:sz w:val="24"/>
           <w:szCs w:val="24"/>
         </w:rPr>
@@ -15208,23 +15287,7 @@
           <w:sz w:val="24"/>
           <w:szCs w:val="24"/>
         </w:rPr>
-        <w:t>（</w:t>
-      </w:r>
-      <w:r>
-        <w:rPr>
-          <w:rFonts w:hint="eastAsia"/>
-          <w:sz w:val="24"/>
-          <w:szCs w:val="24"/>
-        </w:rPr>
-        <w:t>货币资金</w:t>
-      </w:r>
-      <w:r>
-        <w:rPr>
-          <w:rFonts w:hint="eastAsia"/>
-          <w:sz w:val="24"/>
-          <w:szCs w:val="24"/>
-        </w:rPr>
-        <w:t>）</w:t>
+        <w:t>（货币资金）</w:t>
       </w:r>
       <w:r>
         <w:rPr>
@@ -15372,7 +15435,6 @@
     <w:p>
       <w:pPr>
         <w:rPr>
-          <w:rFonts w:hint="eastAsia"/>
           <w:sz w:val="24"/>
           <w:szCs w:val="24"/>
         </w:rPr>
@@ -15554,7 +15616,6 @@
         </w:numPr>
         <w:ind w:firstLineChars="0"/>
         <w:rPr>
-          <w:rFonts w:hint="eastAsia"/>
           <w:sz w:val="24"/>
           <w:szCs w:val="24"/>
         </w:rPr>
@@ -15592,7 +15653,6 @@
     <w:p>
       <w:pPr>
         <w:rPr>
-          <w:rFonts w:hint="eastAsia"/>
           <w:sz w:val="24"/>
           <w:szCs w:val="24"/>
         </w:rPr>
@@ -15657,7 +15717,6 @@
       <w:pPr>
         <w:ind w:firstLineChars="200" w:firstLine="480"/>
         <w:rPr>
-          <w:rFonts w:hint="eastAsia"/>
           <w:sz w:val="24"/>
           <w:szCs w:val="24"/>
         </w:rPr>
@@ -15727,7 +15786,6 @@
       <w:pPr>
         <w:ind w:firstLineChars="200" w:firstLine="480"/>
         <w:rPr>
-          <w:rFonts w:hint="eastAsia"/>
           <w:sz w:val="24"/>
           <w:szCs w:val="24"/>
         </w:rPr>
@@ -15788,7 +15846,6 @@
     <w:p>
       <w:pPr>
         <w:rPr>
-          <w:rFonts w:hint="eastAsia"/>
           <w:color w:val="FF0000"/>
           <w:sz w:val="48"/>
           <w:szCs w:val="24"/>
@@ -15816,9 +15873,6 @@
     <w:p>
       <w:pPr>
         <w:pStyle w:val="2"/>
-        <w:rPr>
-          <w:rFonts w:hint="eastAsia"/>
-        </w:rPr>
       </w:pPr>
       <w:r>
         <w:rPr>
@@ -15982,7 +16036,6 @@
       <w:pPr>
         <w:ind w:firstLineChars="200" w:firstLine="480"/>
         <w:rPr>
-          <w:rFonts w:hint="eastAsia"/>
           <w:color w:val="0070C0"/>
           <w:sz w:val="24"/>
           <w:szCs w:val="24"/>
@@ -16020,132 +16073,122 @@
           <w:sz w:val="24"/>
           <w:szCs w:val="24"/>
         </w:rPr>
+        <w:t>。（基本财务报表之一）</w:t>
+      </w:r>
+    </w:p>
+    <w:p>
+      <w:pPr>
+        <w:rPr>
+          <w:sz w:val="24"/>
+          <w:szCs w:val="24"/>
+        </w:rPr>
+      </w:pPr>
+      <w:r>
+        <w:rPr>
+          <w:sz w:val="24"/>
+          <w:szCs w:val="24"/>
+        </w:rPr>
+        <w:t>组成</w:t>
+      </w:r>
+      <w:r>
+        <w:rPr>
+          <w:rFonts w:hint="eastAsia"/>
+          <w:sz w:val="24"/>
+          <w:szCs w:val="24"/>
+        </w:rPr>
+        <w:t>：</w:t>
+      </w:r>
+    </w:p>
+    <w:p>
+      <w:pPr>
+        <w:ind w:firstLineChars="200" w:firstLine="480"/>
+        <w:rPr>
+          <w:sz w:val="24"/>
+          <w:szCs w:val="24"/>
+        </w:rPr>
+      </w:pPr>
+      <w:r>
+        <w:rPr>
+          <w:sz w:val="24"/>
+          <w:szCs w:val="24"/>
+        </w:rPr>
+        <w:t>表头</w:t>
+      </w:r>
+      <w:r>
+        <w:rPr>
+          <w:rFonts w:hint="eastAsia"/>
+          <w:sz w:val="24"/>
+          <w:szCs w:val="24"/>
+        </w:rPr>
+        <w:t>、</w:t>
+      </w:r>
+      <w:r>
+        <w:rPr>
+          <w:sz w:val="24"/>
+          <w:szCs w:val="24"/>
+        </w:rPr>
+        <w:t>表体</w:t>
+      </w:r>
+      <w:r>
+        <w:rPr>
+          <w:rFonts w:hint="eastAsia"/>
+          <w:sz w:val="24"/>
+          <w:szCs w:val="24"/>
+        </w:rPr>
+        <w:t>（</w:t>
+      </w:r>
+      <w:r>
+        <w:rPr>
+          <w:rFonts w:hint="eastAsia"/>
+          <w:sz w:val="24"/>
+          <w:szCs w:val="24"/>
+        </w:rPr>
+        <w:t>主体核心，</w:t>
+      </w:r>
+      <w:r>
+        <w:rPr>
+          <w:rFonts w:hint="eastAsia"/>
+          <w:sz w:val="24"/>
+          <w:szCs w:val="24"/>
+        </w:rPr>
+        <w:t>利润的构成）、</w:t>
+      </w:r>
+      <w:r>
+        <w:rPr>
+          <w:sz w:val="24"/>
+          <w:szCs w:val="24"/>
+        </w:rPr>
+        <w:t>表尾</w:t>
+      </w:r>
+      <w:r>
+        <w:rPr>
+          <w:rFonts w:hint="eastAsia"/>
+          <w:sz w:val="24"/>
+          <w:szCs w:val="24"/>
+        </w:rPr>
         <w:t>。</w:t>
       </w:r>
-      <w:r>
-        <w:rPr>
-          <w:rFonts w:hint="eastAsia"/>
-          <w:color w:val="0070C0"/>
-          <w:sz w:val="24"/>
-          <w:szCs w:val="24"/>
-        </w:rPr>
-        <w:t>（基本财务报表之一）</w:t>
-      </w:r>
-    </w:p>
-    <w:p>
-      <w:pPr>
-        <w:rPr>
-          <w:sz w:val="24"/>
-          <w:szCs w:val="24"/>
-        </w:rPr>
-      </w:pPr>
-      <w:r>
-        <w:rPr>
-          <w:sz w:val="24"/>
-          <w:szCs w:val="24"/>
-        </w:rPr>
-        <w:t>组成</w:t>
-      </w:r>
-      <w:r>
-        <w:rPr>
-          <w:rFonts w:hint="eastAsia"/>
-          <w:sz w:val="24"/>
-          <w:szCs w:val="24"/>
-        </w:rPr>
-        <w:t>：</w:t>
+    </w:p>
+    <w:p>
+      <w:pPr>
+        <w:rPr>
+          <w:sz w:val="24"/>
+          <w:szCs w:val="24"/>
+        </w:rPr>
+      </w:pPr>
+      <w:r>
+        <w:rPr>
+          <w:rFonts w:hint="eastAsia"/>
+          <w:sz w:val="24"/>
+          <w:szCs w:val="24"/>
+        </w:rPr>
+        <w:t>格式：</w:t>
       </w:r>
     </w:p>
     <w:p>
       <w:pPr>
         <w:ind w:firstLineChars="200" w:firstLine="480"/>
         <w:rPr>
-          <w:sz w:val="24"/>
-          <w:szCs w:val="24"/>
-        </w:rPr>
-      </w:pPr>
-      <w:r>
-        <w:rPr>
-          <w:sz w:val="24"/>
-          <w:szCs w:val="24"/>
-        </w:rPr>
-        <w:t>表头</w:t>
-      </w:r>
-      <w:r>
-        <w:rPr>
-          <w:rFonts w:hint="eastAsia"/>
-          <w:sz w:val="24"/>
-          <w:szCs w:val="24"/>
-        </w:rPr>
-        <w:t>、</w:t>
-      </w:r>
-      <w:r>
-        <w:rPr>
-          <w:sz w:val="24"/>
-          <w:szCs w:val="24"/>
-        </w:rPr>
-        <w:t>表体</w:t>
-      </w:r>
-      <w:r>
-        <w:rPr>
-          <w:rFonts w:hint="eastAsia"/>
-          <w:sz w:val="24"/>
-          <w:szCs w:val="24"/>
-        </w:rPr>
-        <w:t>（</w:t>
-      </w:r>
-      <w:r>
-        <w:rPr>
-          <w:rFonts w:hint="eastAsia"/>
-          <w:sz w:val="24"/>
-          <w:szCs w:val="24"/>
-        </w:rPr>
-        <w:t>主体核心，</w:t>
-      </w:r>
-      <w:r>
-        <w:rPr>
-          <w:rFonts w:hint="eastAsia"/>
-          <w:sz w:val="24"/>
-          <w:szCs w:val="24"/>
-        </w:rPr>
-        <w:t>利润的构成）、</w:t>
-      </w:r>
-      <w:r>
-        <w:rPr>
-          <w:sz w:val="24"/>
-          <w:szCs w:val="24"/>
-        </w:rPr>
-        <w:t>表尾</w:t>
-      </w:r>
-      <w:r>
-        <w:rPr>
-          <w:rFonts w:hint="eastAsia"/>
-          <w:sz w:val="24"/>
-          <w:szCs w:val="24"/>
-        </w:rPr>
-        <w:t>。</w:t>
-      </w:r>
-    </w:p>
-    <w:p>
-      <w:pPr>
-        <w:rPr>
-          <w:sz w:val="24"/>
-          <w:szCs w:val="24"/>
-        </w:rPr>
-      </w:pPr>
-      <w:r>
-        <w:rPr>
-          <w:rFonts w:hint="eastAsia"/>
-          <w:sz w:val="24"/>
-          <w:szCs w:val="24"/>
-        </w:rPr>
-        <w:t>格式：</w:t>
-      </w:r>
-    </w:p>
-    <w:p>
-      <w:pPr>
-        <w:ind w:firstLineChars="200" w:firstLine="480"/>
-        <w:rPr>
-          <w:rFonts w:hint="eastAsia"/>
           <w:sz w:val="24"/>
           <w:szCs w:val="24"/>
         </w:rPr>
@@ -16256,7 +16299,6 @@
         <w:pStyle w:val="a3"/>
         <w:ind w:left="420" w:firstLineChars="0" w:firstLine="0"/>
         <w:rPr>
-          <w:rFonts w:hint="eastAsia"/>
           <w:sz w:val="24"/>
           <w:szCs w:val="24"/>
         </w:rPr>
@@ -16389,17 +16431,17 @@
     <w:p>
       <w:pPr>
         <w:rPr>
-          <w:rFonts w:hint="eastAsia"/>
-          <w:sz w:val="24"/>
-          <w:szCs w:val="24"/>
-        </w:rPr>
-      </w:pPr>
-      <w:r>
-        <w:rPr>
-          <w:rFonts w:hint="eastAsia"/>
-          <w:sz w:val="24"/>
-          <w:szCs w:val="24"/>
-        </w:rPr>
+          <w:sz w:val="24"/>
+          <w:szCs w:val="24"/>
+        </w:rPr>
+      </w:pPr>
+      <w:r>
+        <w:rPr>
+          <w:rFonts w:hint="eastAsia"/>
+          <w:sz w:val="24"/>
+          <w:szCs w:val="24"/>
+        </w:rPr>
+        <w:lastRenderedPageBreak/>
         <w:t>用</w:t>
       </w:r>
       <w:r>
@@ -16473,16 +16515,7 @@
           <w:sz w:val="24"/>
           <w:szCs w:val="24"/>
         </w:rPr>
-        <w:t>（期末市场价值减去期</w:t>
-      </w:r>
-      <w:r>
-        <w:rPr>
-          <w:rFonts w:hint="eastAsia"/>
-          <w:sz w:val="24"/>
-          <w:szCs w:val="24"/>
-        </w:rPr>
-        <w:lastRenderedPageBreak/>
-        <w:t>初）</w:t>
+        <w:t>（期末市场价值减去期初）</w:t>
       </w:r>
       <w:r>
         <w:rPr>
@@ -16527,7 +16560,6 @@
         <w:pStyle w:val="a3"/>
         <w:ind w:left="420" w:firstLineChars="0" w:firstLine="0"/>
         <w:rPr>
-          <w:rFonts w:hint="eastAsia"/>
           <w:sz w:val="24"/>
           <w:szCs w:val="24"/>
         </w:rPr>
@@ -16596,7 +16628,6 @@
         <w:pStyle w:val="a3"/>
         <w:ind w:left="420" w:firstLineChars="0" w:firstLine="0"/>
         <w:rPr>
-          <w:rFonts w:hint="eastAsia"/>
           <w:sz w:val="24"/>
           <w:szCs w:val="24"/>
         </w:rPr>
@@ -16633,7 +16664,6 @@
         </w:numPr>
         <w:ind w:firstLineChars="0"/>
         <w:rPr>
-          <w:rFonts w:hint="eastAsia"/>
           <w:color w:val="FF0000"/>
           <w:sz w:val="24"/>
           <w:szCs w:val="24"/>
@@ -16690,7 +16720,6 @@
         <w:pStyle w:val="a3"/>
         <w:ind w:left="420" w:firstLineChars="0" w:firstLine="0"/>
         <w:rPr>
-          <w:rFonts w:hint="eastAsia"/>
           <w:color w:val="0070C0"/>
           <w:sz w:val="24"/>
           <w:szCs w:val="24"/>
@@ -16833,21 +16862,12 @@
           <w:sz w:val="24"/>
           <w:szCs w:val="24"/>
         </w:rPr>
-        <w:t>（</w:t>
-      </w:r>
-      <w:r>
-        <w:rPr>
-          <w:rFonts w:hint="eastAsia"/>
-          <w:sz w:val="24"/>
-          <w:szCs w:val="24"/>
-        </w:rPr>
-        <w:t>容易转化为现金、变动风</w:t>
-      </w:r>
-    </w:p>
-    <w:p>
-      <w:pPr>
-        <w:rPr>
-          <w:rFonts w:hint="eastAsia"/>
+        <w:t>（容易转化为现金、变动风</w:t>
+      </w:r>
+    </w:p>
+    <w:p>
+      <w:pPr>
+        <w:rPr>
           <w:sz w:val="24"/>
           <w:szCs w:val="24"/>
         </w:rPr>
@@ -16917,7 +16937,6 @@
         </w:numPr>
         <w:ind w:firstLineChars="0"/>
         <w:rPr>
-          <w:rFonts w:hint="eastAsia"/>
           <w:sz w:val="24"/>
           <w:szCs w:val="24"/>
         </w:rPr>
@@ -17031,7 +17050,6 @@
         </w:numPr>
         <w:ind w:firstLineChars="0"/>
         <w:rPr>
-          <w:rFonts w:hint="eastAsia"/>
           <w:sz w:val="24"/>
           <w:szCs w:val="24"/>
         </w:rPr>
@@ -17346,7 +17364,6 @@
         <w:pStyle w:val="a3"/>
         <w:ind w:left="420" w:firstLineChars="0" w:firstLine="0"/>
         <w:rPr>
-          <w:rFonts w:hint="eastAsia"/>
           <w:sz w:val="24"/>
           <w:szCs w:val="24"/>
         </w:rPr>
@@ -17377,7 +17394,6 @@
     <w:p>
       <w:pPr>
         <w:rPr>
-          <w:rFonts w:hint="eastAsia"/>
           <w:sz w:val="24"/>
           <w:szCs w:val="24"/>
         </w:rPr>
@@ -17452,7 +17468,6 @@
       <w:pPr>
         <w:ind w:firstLineChars="200" w:firstLine="480"/>
         <w:rPr>
-          <w:rFonts w:hint="eastAsia"/>
           <w:sz w:val="24"/>
           <w:szCs w:val="24"/>
         </w:rPr>
@@ -17649,7 +17664,6 @@
       <w:pPr>
         <w:ind w:firstLineChars="200" w:firstLine="480"/>
         <w:rPr>
-          <w:rFonts w:hint="eastAsia"/>
           <w:sz w:val="24"/>
           <w:szCs w:val="24"/>
         </w:rPr>
@@ -17713,7 +17727,6 @@
       <w:pPr>
         <w:ind w:firstLineChars="200" w:firstLine="480"/>
         <w:rPr>
-          <w:rFonts w:hint="eastAsia"/>
           <w:sz w:val="24"/>
           <w:szCs w:val="24"/>
         </w:rPr>
@@ -17761,7 +17774,16 @@
           <w:sz w:val="24"/>
           <w:szCs w:val="24"/>
         </w:rPr>
-        <w:t>，然后将清查、核实结果及其处理办法想企业上级机关报告。</w:t>
+        <w:t>，然后将清查、核实结果及其处理</w:t>
+      </w:r>
+      <w:r>
+        <w:rPr>
+          <w:rFonts w:hint="eastAsia"/>
+          <w:sz w:val="24"/>
+          <w:szCs w:val="24"/>
+        </w:rPr>
+        <w:lastRenderedPageBreak/>
+        <w:t>办法想企业上级机关报告。</w:t>
       </w:r>
       <w:r>
         <w:rPr>
@@ -17788,193 +17810,2140 @@
           <w:sz w:val="24"/>
           <w:szCs w:val="24"/>
         </w:rPr>
+        <w:t>现金流量表按时间</w:t>
+      </w:r>
+      <w:r>
+        <w:rPr>
+          <w:rFonts w:hint="eastAsia"/>
+          <w:color w:val="FF0000"/>
+          <w:sz w:val="24"/>
+          <w:szCs w:val="24"/>
+        </w:rPr>
+        <w:t>，</w:t>
+      </w:r>
+      <w:r>
+        <w:rPr>
+          <w:color w:val="FF0000"/>
+          <w:sz w:val="24"/>
+          <w:szCs w:val="24"/>
+        </w:rPr>
+        <w:t>是什么表</w:t>
+      </w:r>
+      <w:r>
+        <w:rPr>
+          <w:rFonts w:hint="eastAsia"/>
+          <w:color w:val="FF0000"/>
+          <w:sz w:val="24"/>
+          <w:szCs w:val="24"/>
+        </w:rPr>
+        <w:t>？</w:t>
+      </w:r>
+    </w:p>
+    <w:p>
+      <w:pPr>
+        <w:ind w:firstLineChars="200" w:firstLine="480"/>
+        <w:rPr>
+          <w:color w:val="FF0000"/>
+          <w:sz w:val="24"/>
+          <w:szCs w:val="24"/>
+        </w:rPr>
+      </w:pPr>
+      <w:r>
+        <w:rPr>
+          <w:color w:val="FF0000"/>
+          <w:sz w:val="24"/>
+          <w:szCs w:val="24"/>
+        </w:rPr>
+        <w:t>均摊费用为什么是</w:t>
+      </w:r>
+      <w:r>
+        <w:rPr>
+          <w:color w:val="FF0000"/>
+          <w:sz w:val="24"/>
+          <w:szCs w:val="24"/>
+        </w:rPr>
+        <w:t>流动资产</w:t>
+      </w:r>
+      <w:r>
+        <w:rPr>
+          <w:rFonts w:hint="eastAsia"/>
+          <w:color w:val="FF0000"/>
+          <w:sz w:val="24"/>
+          <w:szCs w:val="24"/>
+        </w:rPr>
+        <w:t>？</w:t>
+      </w:r>
+    </w:p>
+    <w:p>
+      <w:pPr>
+        <w:ind w:firstLineChars="200" w:firstLine="480"/>
+        <w:rPr>
+          <w:color w:val="FF0000"/>
+          <w:sz w:val="24"/>
+          <w:szCs w:val="24"/>
+        </w:rPr>
+      </w:pPr>
+      <w:r>
+        <w:rPr>
+          <w:color w:val="FF0000"/>
+          <w:sz w:val="24"/>
+          <w:szCs w:val="24"/>
+        </w:rPr>
+        <w:t>企业罚款收入在现金流量表中的</w:t>
+      </w:r>
+      <w:r>
+        <w:rPr>
+          <w:rFonts w:hint="eastAsia"/>
+          <w:color w:val="FF0000"/>
+          <w:sz w:val="24"/>
+          <w:szCs w:val="24"/>
+        </w:rPr>
+        <w:t>“收到的其他与经营活动有关的现金”</w:t>
+      </w:r>
+      <w:r>
+        <w:rPr>
+          <w:rFonts w:hint="eastAsia"/>
+          <w:color w:val="FF0000"/>
+          <w:sz w:val="24"/>
+          <w:szCs w:val="24"/>
+        </w:rPr>
+        <w:t>？</w:t>
+      </w:r>
+    </w:p>
+    <w:p>
+      <w:pPr>
+        <w:ind w:firstLineChars="200" w:firstLine="480"/>
+        <w:rPr>
+          <w:color w:val="FF0000"/>
+          <w:sz w:val="24"/>
+          <w:szCs w:val="24"/>
+        </w:rPr>
+      </w:pPr>
+      <w:r>
+        <w:rPr>
+          <w:sz w:val="24"/>
+          <w:szCs w:val="24"/>
+        </w:rPr>
+        <w:t>编制现金流量表</w:t>
+      </w:r>
+      <w:r>
+        <w:rPr>
+          <w:rFonts w:hint="eastAsia"/>
+          <w:sz w:val="24"/>
+          <w:szCs w:val="24"/>
+        </w:rPr>
+        <w:t>，</w:t>
+      </w:r>
+      <w:r>
+        <w:rPr>
+          <w:sz w:val="24"/>
+          <w:szCs w:val="24"/>
+        </w:rPr>
+        <w:t>分得的股利和支付的现金股利均应该在投资活动中产生的现金流量反映</w:t>
+      </w:r>
+      <w:r>
+        <w:rPr>
+          <w:rFonts w:hint="eastAsia"/>
+          <w:sz w:val="24"/>
+          <w:szCs w:val="24"/>
+        </w:rPr>
+        <w:t>。</w:t>
+      </w:r>
+      <w:r>
+        <w:rPr>
+          <w:rFonts w:hint="eastAsia"/>
+          <w:color w:val="FF0000"/>
+          <w:sz w:val="24"/>
+          <w:szCs w:val="24"/>
+        </w:rPr>
+        <w:t>（为什么是错的</w:t>
+      </w:r>
+      <w:r>
+        <w:rPr>
+          <w:rFonts w:hint="eastAsia"/>
+          <w:color w:val="FF0000"/>
+          <w:sz w:val="24"/>
+          <w:szCs w:val="24"/>
+        </w:rPr>
+        <w:t>？</w:t>
+      </w:r>
+      <w:r>
+        <w:rPr>
+          <w:rFonts w:hint="eastAsia"/>
+          <w:color w:val="FF0000"/>
+          <w:sz w:val="24"/>
+          <w:szCs w:val="24"/>
+        </w:rPr>
+        <w:t>）</w:t>
+      </w:r>
+    </w:p>
+    <w:p>
+      <w:pPr>
+        <w:ind w:firstLineChars="200" w:firstLine="480"/>
+        <w:rPr>
+          <w:color w:val="FF0000"/>
+          <w:sz w:val="24"/>
+          <w:szCs w:val="24"/>
+        </w:rPr>
+      </w:pPr>
+      <w:r>
+        <w:rPr>
+          <w:color w:val="FF0000"/>
+          <w:sz w:val="24"/>
+          <w:szCs w:val="24"/>
+        </w:rPr>
+        <w:t>需要根据总账科目减去备抵项目的净额填列有</w:t>
+      </w:r>
+      <w:r>
+        <w:rPr>
+          <w:rFonts w:hint="eastAsia"/>
+          <w:color w:val="FF0000"/>
+          <w:sz w:val="24"/>
+          <w:szCs w:val="24"/>
+        </w:rPr>
+        <w:t>：</w:t>
+      </w:r>
+      <w:r>
+        <w:rPr>
+          <w:color w:val="FF0000"/>
+          <w:sz w:val="24"/>
+          <w:szCs w:val="24"/>
+        </w:rPr>
+        <w:t>无形资产</w:t>
+      </w:r>
+      <w:r>
+        <w:rPr>
+          <w:rFonts w:hint="eastAsia"/>
+          <w:color w:val="FF0000"/>
+          <w:sz w:val="24"/>
+          <w:szCs w:val="24"/>
+        </w:rPr>
+        <w:t>、</w:t>
+      </w:r>
+      <w:r>
+        <w:rPr>
+          <w:color w:val="FF0000"/>
+          <w:sz w:val="24"/>
+          <w:szCs w:val="24"/>
+        </w:rPr>
+        <w:t>固定资产</w:t>
+      </w:r>
+      <w:r>
+        <w:rPr>
+          <w:rFonts w:hint="eastAsia"/>
+          <w:color w:val="FF0000"/>
+          <w:sz w:val="24"/>
+          <w:szCs w:val="24"/>
+        </w:rPr>
+        <w:t>、</w:t>
+      </w:r>
+      <w:r>
+        <w:rPr>
+          <w:color w:val="FF0000"/>
+          <w:sz w:val="24"/>
+          <w:szCs w:val="24"/>
+        </w:rPr>
+        <w:t>存货</w:t>
+      </w:r>
+      <w:r>
+        <w:rPr>
+          <w:rFonts w:hint="eastAsia"/>
+          <w:color w:val="FF0000"/>
+          <w:sz w:val="24"/>
+          <w:szCs w:val="24"/>
+        </w:rPr>
+        <w:t>、</w:t>
+      </w:r>
+      <w:r>
+        <w:rPr>
+          <w:color w:val="FF0000"/>
+          <w:sz w:val="24"/>
+          <w:szCs w:val="24"/>
+        </w:rPr>
+        <w:t>长期股权投资</w:t>
+      </w:r>
+      <w:r>
+        <w:rPr>
+          <w:rFonts w:hint="eastAsia"/>
+          <w:color w:val="FF0000"/>
+          <w:sz w:val="24"/>
+          <w:szCs w:val="24"/>
+        </w:rPr>
+        <w:t>。</w:t>
+      </w:r>
+    </w:p>
+    <w:p>
+      <w:pPr>
+        <w:ind w:firstLineChars="200" w:firstLine="480"/>
+        <w:rPr>
+          <w:sz w:val="24"/>
+          <w:szCs w:val="24"/>
+        </w:rPr>
+      </w:pPr>
+    </w:p>
+    <w:p>
+      <w:pPr>
+        <w:pStyle w:val="1"/>
+        <w:jc w:val="center"/>
+        <w:rPr>
+          <w:sz w:val="36"/>
+        </w:rPr>
+      </w:pPr>
+      <w:r>
+        <w:rPr>
+          <w:sz w:val="36"/>
+        </w:rPr>
+        <w:t>第十一</w:t>
+      </w:r>
+      <w:r>
+        <w:rPr>
+          <w:sz w:val="36"/>
+        </w:rPr>
+        <w:t>章</w:t>
+      </w:r>
+    </w:p>
+    <w:p>
+      <w:pPr>
+        <w:pStyle w:val="2"/>
+      </w:pPr>
+      <w:r>
+        <w:rPr>
+          <w:rFonts w:hint="eastAsia"/>
+        </w:rPr>
+        <w:t>11.</w:t>
+      </w:r>
+      <w:r>
+        <w:t>1</w:t>
+      </w:r>
+      <w:r>
+        <w:t>会计工作组织</w:t>
+      </w:r>
+    </w:p>
+    <w:p>
+      <w:pPr>
+        <w:rPr>
+          <w:sz w:val="24"/>
+        </w:rPr>
+      </w:pPr>
+      <w:r>
+        <w:rPr>
+          <w:sz w:val="24"/>
+        </w:rPr>
+        <w:t>概念</w:t>
+      </w:r>
+      <w:r>
+        <w:rPr>
+          <w:rFonts w:hint="eastAsia"/>
+          <w:sz w:val="24"/>
+        </w:rPr>
+        <w:t>：</w:t>
+      </w:r>
+    </w:p>
+    <w:p>
+      <w:pPr>
+        <w:pStyle w:val="a3"/>
+        <w:ind w:left="360" w:firstLineChars="0" w:firstLine="0"/>
+        <w:rPr>
+          <w:sz w:val="24"/>
+        </w:rPr>
+      </w:pPr>
+      <w:r>
+        <w:rPr>
+          <w:sz w:val="24"/>
+        </w:rPr>
+        <w:t>复杂的</w:t>
+      </w:r>
+      <w:r>
+        <w:rPr>
+          <w:rFonts w:hint="eastAsia"/>
+          <w:sz w:val="24"/>
+        </w:rPr>
+        <w:t>、</w:t>
+      </w:r>
+      <w:r>
+        <w:rPr>
+          <w:sz w:val="24"/>
+        </w:rPr>
+        <w:t>细致的综合性经济活动</w:t>
+      </w:r>
+      <w:r>
+        <w:rPr>
+          <w:rFonts w:hint="eastAsia"/>
+          <w:sz w:val="24"/>
+        </w:rPr>
+        <w:t>。</w:t>
+      </w:r>
+    </w:p>
+    <w:p>
+      <w:pPr>
+        <w:rPr>
+          <w:sz w:val="24"/>
+        </w:rPr>
+      </w:pPr>
+      <w:r>
+        <w:rPr>
+          <w:sz w:val="24"/>
+        </w:rPr>
+        <w:t>首要任务</w:t>
+      </w:r>
+      <w:r>
+        <w:rPr>
+          <w:rFonts w:hint="eastAsia"/>
+          <w:sz w:val="24"/>
+        </w:rPr>
+        <w:t>：</w:t>
+      </w:r>
+    </w:p>
+    <w:p>
+      <w:pPr>
+        <w:pStyle w:val="a3"/>
+        <w:ind w:left="360" w:firstLineChars="0" w:firstLine="0"/>
+        <w:rPr>
+          <w:sz w:val="24"/>
+        </w:rPr>
+      </w:pPr>
+      <w:r>
+        <w:rPr>
+          <w:sz w:val="24"/>
+        </w:rPr>
+        <w:t>对会计机构的设置</w:t>
+      </w:r>
+      <w:r>
+        <w:rPr>
+          <w:rFonts w:hint="eastAsia"/>
+          <w:sz w:val="24"/>
+        </w:rPr>
+        <w:t>、</w:t>
+      </w:r>
+      <w:r>
+        <w:rPr>
+          <w:sz w:val="24"/>
+        </w:rPr>
+        <w:t>会计人员的配备</w:t>
+      </w:r>
+      <w:r>
+        <w:rPr>
+          <w:rFonts w:hint="eastAsia"/>
+          <w:sz w:val="24"/>
+        </w:rPr>
+        <w:t>、</w:t>
+      </w:r>
+      <w:r>
+        <w:rPr>
+          <w:sz w:val="24"/>
+        </w:rPr>
+        <w:t>会计法规的制定和执行</w:t>
+      </w:r>
+    </w:p>
+    <w:p>
+      <w:pPr>
+        <w:rPr>
+          <w:sz w:val="24"/>
+        </w:rPr>
+      </w:pPr>
+      <w:r>
+        <w:rPr>
+          <w:sz w:val="24"/>
+        </w:rPr>
+        <w:t>意义</w:t>
+      </w:r>
+      <w:r>
+        <w:rPr>
+          <w:rFonts w:hint="eastAsia"/>
+          <w:sz w:val="24"/>
+        </w:rPr>
+        <w:t>：</w:t>
+      </w:r>
+    </w:p>
+    <w:p>
+      <w:pPr>
+        <w:pStyle w:val="a3"/>
+        <w:numPr>
+          <w:ilvl w:val="0"/>
+          <w:numId w:val="31"/>
+        </w:numPr>
+        <w:ind w:firstLineChars="0"/>
+        <w:rPr>
+          <w:sz w:val="24"/>
+        </w:rPr>
+      </w:pPr>
+      <w:r>
+        <w:rPr>
+          <w:sz w:val="24"/>
+        </w:rPr>
+        <w:t>提高会计工作的质量和效率</w:t>
+      </w:r>
+    </w:p>
+    <w:p>
+      <w:pPr>
+        <w:pStyle w:val="a3"/>
+        <w:ind w:left="360" w:firstLineChars="0" w:firstLine="0"/>
+        <w:rPr>
+          <w:sz w:val="24"/>
+        </w:rPr>
+      </w:pPr>
+      <w:r>
+        <w:rPr>
+          <w:sz w:val="24"/>
+        </w:rPr>
+        <w:t>会计</w:t>
+      </w:r>
+      <w:r>
+        <w:rPr>
+          <w:rFonts w:hint="eastAsia"/>
+          <w:sz w:val="24"/>
+        </w:rPr>
+        <w:t>（循环往复的资金活动），经济活动</w:t>
+      </w:r>
+      <w:r>
+        <w:rPr>
+          <w:rFonts w:hint="eastAsia"/>
+          <w:sz w:val="24"/>
+        </w:rPr>
+        <w:t>-</w:t>
+      </w:r>
+      <w:proofErr w:type="gramStart"/>
+      <w:r>
+        <w:rPr>
+          <w:rFonts w:hint="eastAsia"/>
+          <w:sz w:val="24"/>
+        </w:rPr>
+        <w:t>》</w:t>
+      </w:r>
+      <w:proofErr w:type="gramEnd"/>
+      <w:r>
+        <w:rPr>
+          <w:rFonts w:hint="eastAsia"/>
+          <w:sz w:val="24"/>
+        </w:rPr>
+        <w:t>凭证</w:t>
+      </w:r>
+      <w:r>
+        <w:rPr>
+          <w:rFonts w:hint="eastAsia"/>
+          <w:sz w:val="24"/>
+        </w:rPr>
+        <w:t>-</w:t>
+      </w:r>
+      <w:proofErr w:type="gramStart"/>
+      <w:r>
+        <w:rPr>
+          <w:rFonts w:hint="eastAsia"/>
+          <w:sz w:val="24"/>
+        </w:rPr>
+        <w:t>》</w:t>
+      </w:r>
+      <w:proofErr w:type="gramEnd"/>
+      <w:r>
+        <w:rPr>
+          <w:rFonts w:hint="eastAsia"/>
+          <w:sz w:val="24"/>
+        </w:rPr>
+        <w:t>账簿</w:t>
+      </w:r>
+      <w:r>
+        <w:rPr>
+          <w:rFonts w:hint="eastAsia"/>
+          <w:sz w:val="24"/>
+        </w:rPr>
+        <w:t>-</w:t>
+      </w:r>
+      <w:proofErr w:type="gramStart"/>
+      <w:r>
+        <w:rPr>
+          <w:rFonts w:hint="eastAsia"/>
+          <w:sz w:val="24"/>
+        </w:rPr>
+        <w:t>》</w:t>
+      </w:r>
+      <w:proofErr w:type="gramEnd"/>
+      <w:r>
+        <w:rPr>
+          <w:rFonts w:hint="eastAsia"/>
+          <w:sz w:val="24"/>
+        </w:rPr>
+        <w:t>报表，任何环节出</w:t>
+      </w:r>
+    </w:p>
+    <w:p>
+      <w:pPr>
+        <w:rPr>
+          <w:sz w:val="24"/>
+        </w:rPr>
+      </w:pPr>
+      <w:r>
+        <w:rPr>
+          <w:rFonts w:hint="eastAsia"/>
+          <w:sz w:val="24"/>
+        </w:rPr>
+        <w:t>问题，造成核算结果错误。</w:t>
+      </w:r>
+      <w:r>
+        <w:rPr>
+          <w:rFonts w:hint="eastAsia"/>
+          <w:sz w:val="24"/>
+        </w:rPr>
+        <w:t>因此需要一套工作制度和程序。</w:t>
+      </w:r>
+    </w:p>
+    <w:p>
+      <w:pPr>
+        <w:pStyle w:val="a3"/>
+        <w:numPr>
+          <w:ilvl w:val="0"/>
+          <w:numId w:val="31"/>
+        </w:numPr>
+        <w:ind w:firstLineChars="0"/>
+        <w:rPr>
+          <w:sz w:val="24"/>
+        </w:rPr>
+      </w:pPr>
+      <w:r>
+        <w:rPr>
+          <w:rFonts w:hint="eastAsia"/>
+          <w:sz w:val="24"/>
+        </w:rPr>
+        <w:t>配合和促进其他经济管理活动</w:t>
+      </w:r>
+    </w:p>
+    <w:p>
+      <w:pPr>
+        <w:pStyle w:val="a3"/>
+        <w:ind w:left="360" w:firstLineChars="0" w:firstLine="0"/>
+        <w:rPr>
+          <w:sz w:val="24"/>
+        </w:rPr>
+      </w:pPr>
+      <w:r>
+        <w:rPr>
+          <w:sz w:val="24"/>
+        </w:rPr>
+        <w:t>与国家宏观经济有关</w:t>
+      </w:r>
+      <w:r>
+        <w:rPr>
+          <w:rFonts w:hint="eastAsia"/>
+          <w:sz w:val="24"/>
+        </w:rPr>
+        <w:t>、</w:t>
+      </w:r>
+      <w:r>
+        <w:rPr>
+          <w:sz w:val="24"/>
+        </w:rPr>
+        <w:t>也与单位内部统计有关</w:t>
+      </w:r>
+      <w:r>
+        <w:rPr>
+          <w:rFonts w:hint="eastAsia"/>
+          <w:sz w:val="24"/>
+        </w:rPr>
+        <w:t>。</w:t>
+      </w:r>
+      <w:r>
+        <w:rPr>
+          <w:rFonts w:hint="eastAsia"/>
+          <w:sz w:val="24"/>
+        </w:rPr>
+        <w:t>促进经济管理活动，也</w:t>
+      </w:r>
+      <w:r>
+        <w:rPr>
+          <w:sz w:val="24"/>
+        </w:rPr>
+        <w:t>需要</w:t>
+      </w:r>
+    </w:p>
+    <w:p>
+      <w:pPr>
+        <w:rPr>
+          <w:sz w:val="24"/>
+        </w:rPr>
+      </w:pPr>
+      <w:r>
+        <w:rPr>
+          <w:sz w:val="24"/>
+        </w:rPr>
+        <w:t>其他经济管理活动</w:t>
+      </w:r>
+      <w:r>
+        <w:rPr>
+          <w:rFonts w:hint="eastAsia"/>
+          <w:sz w:val="24"/>
+        </w:rPr>
+        <w:t>配合。</w:t>
+      </w:r>
+    </w:p>
+    <w:p>
+      <w:pPr>
+        <w:pStyle w:val="a3"/>
+        <w:numPr>
+          <w:ilvl w:val="0"/>
+          <w:numId w:val="31"/>
+        </w:numPr>
+        <w:ind w:firstLineChars="0"/>
+        <w:rPr>
+          <w:sz w:val="24"/>
+        </w:rPr>
+      </w:pPr>
+      <w:r>
+        <w:rPr>
+          <w:rFonts w:hint="eastAsia"/>
+          <w:sz w:val="24"/>
+        </w:rPr>
+        <w:t>巩固和加强企业内部责任制</w:t>
+      </w:r>
+    </w:p>
+    <w:p>
+      <w:pPr>
+        <w:pStyle w:val="a3"/>
+        <w:ind w:left="360" w:firstLineChars="0" w:firstLine="0"/>
+        <w:rPr>
+          <w:sz w:val="24"/>
+        </w:rPr>
+      </w:pPr>
+      <w:r>
+        <w:rPr>
+          <w:sz w:val="24"/>
+        </w:rPr>
+        <w:t>有效利用资金</w:t>
+      </w:r>
+      <w:r>
+        <w:rPr>
+          <w:rFonts w:hint="eastAsia"/>
+          <w:sz w:val="24"/>
+        </w:rPr>
+        <w:t>，</w:t>
+      </w:r>
+      <w:r>
+        <w:rPr>
+          <w:sz w:val="24"/>
+        </w:rPr>
+        <w:t>提高管理水平</w:t>
+      </w:r>
+      <w:r>
+        <w:rPr>
+          <w:rFonts w:hint="eastAsia"/>
+          <w:sz w:val="24"/>
+        </w:rPr>
+        <w:t>。</w:t>
+      </w:r>
+    </w:p>
+    <w:p>
+      <w:pPr>
+        <w:pStyle w:val="a3"/>
+        <w:numPr>
+          <w:ilvl w:val="0"/>
+          <w:numId w:val="31"/>
+        </w:numPr>
+        <w:ind w:firstLineChars="0"/>
+        <w:rPr>
+          <w:sz w:val="24"/>
+        </w:rPr>
+      </w:pPr>
+      <w:r>
+        <w:rPr>
+          <w:sz w:val="24"/>
+        </w:rPr>
+        <w:t>遵守和维护国家的财经</w:t>
+      </w:r>
+      <w:r>
+        <w:rPr>
+          <w:sz w:val="24"/>
+        </w:rPr>
+        <w:t>法规</w:t>
+      </w:r>
+    </w:p>
+    <w:p>
+      <w:pPr>
+        <w:pStyle w:val="a3"/>
+        <w:ind w:left="360" w:firstLineChars="0" w:firstLine="0"/>
+        <w:rPr>
+          <w:sz w:val="24"/>
+        </w:rPr>
+      </w:pPr>
+      <w:r>
+        <w:rPr>
+          <w:sz w:val="24"/>
+        </w:rPr>
+        <w:t>如实反映财务活动</w:t>
+      </w:r>
+      <w:r>
+        <w:rPr>
+          <w:rFonts w:hint="eastAsia"/>
+          <w:sz w:val="24"/>
+        </w:rPr>
+        <w:t>，</w:t>
+      </w:r>
+      <w:r>
+        <w:rPr>
+          <w:sz w:val="24"/>
+        </w:rPr>
+        <w:t>法律监督</w:t>
+      </w:r>
+    </w:p>
+    <w:p>
+      <w:pPr>
+        <w:rPr>
+          <w:sz w:val="24"/>
+        </w:rPr>
+      </w:pPr>
+    </w:p>
+    <w:p>
+      <w:pPr>
+        <w:rPr>
+          <w:sz w:val="24"/>
+        </w:rPr>
+      </w:pPr>
+      <w:r>
+        <w:rPr>
+          <w:sz w:val="24"/>
+        </w:rPr>
+        <w:t>会计工作组织的要求</w:t>
+      </w:r>
+      <w:r>
+        <w:rPr>
+          <w:rFonts w:hint="eastAsia"/>
+          <w:sz w:val="24"/>
+        </w:rPr>
+        <w:t>：</w:t>
+      </w:r>
+    </w:p>
+    <w:p>
+      <w:pPr>
+        <w:pStyle w:val="a3"/>
+        <w:numPr>
+          <w:ilvl w:val="0"/>
+          <w:numId w:val="32"/>
+        </w:numPr>
+        <w:ind w:firstLineChars="0"/>
+        <w:rPr>
+          <w:sz w:val="24"/>
+        </w:rPr>
+      </w:pPr>
+      <w:r>
+        <w:rPr>
+          <w:rFonts w:hint="eastAsia"/>
+          <w:sz w:val="24"/>
+        </w:rPr>
+        <w:t>国家</w:t>
+      </w:r>
+      <w:r>
+        <w:rPr>
+          <w:rFonts w:hint="eastAsia"/>
+          <w:sz w:val="24"/>
+        </w:rPr>
+        <w:t>要求、单位特点</w:t>
+      </w:r>
+    </w:p>
+    <w:p>
+      <w:pPr>
+        <w:pStyle w:val="a3"/>
+        <w:numPr>
+          <w:ilvl w:val="0"/>
+          <w:numId w:val="32"/>
+        </w:numPr>
+        <w:ind w:firstLineChars="0"/>
+        <w:rPr>
+          <w:sz w:val="24"/>
+        </w:rPr>
+      </w:pPr>
+      <w:r>
+        <w:rPr>
+          <w:rFonts w:hint="eastAsia"/>
+          <w:sz w:val="24"/>
+        </w:rPr>
+        <w:t>保证质量、简化工作</w:t>
+      </w:r>
+    </w:p>
+    <w:p>
+      <w:pPr>
+        <w:pStyle w:val="a3"/>
+        <w:numPr>
+          <w:ilvl w:val="0"/>
+          <w:numId w:val="32"/>
+        </w:numPr>
+        <w:ind w:firstLineChars="0"/>
+        <w:rPr>
+          <w:sz w:val="24"/>
+        </w:rPr>
+      </w:pPr>
+      <w:r>
+        <w:rPr>
+          <w:rFonts w:hint="eastAsia"/>
+          <w:color w:val="FF0000"/>
+          <w:sz w:val="24"/>
+        </w:rPr>
+        <w:t>单位经济责任制</w:t>
+      </w:r>
+      <w:r>
+        <w:rPr>
+          <w:rFonts w:hint="eastAsia"/>
+          <w:sz w:val="24"/>
+        </w:rPr>
+        <w:t>、工作责任制度</w:t>
+      </w:r>
+    </w:p>
+    <w:p>
+      <w:pPr>
+        <w:pStyle w:val="2"/>
+      </w:pPr>
+      <w:r>
+        <w:rPr>
+          <w:rFonts w:hint="eastAsia"/>
+        </w:rPr>
+        <w:t>11.</w:t>
+      </w:r>
+      <w:r>
+        <w:t>2</w:t>
+      </w:r>
+      <w:r>
+        <w:t>会计人员与机构</w:t>
+      </w:r>
+    </w:p>
+    <w:p>
+      <w:pPr>
+        <w:rPr>
+          <w:sz w:val="24"/>
+        </w:rPr>
+      </w:pPr>
+      <w:r>
+        <w:rPr>
+          <w:sz w:val="24"/>
+        </w:rPr>
+        <w:t>会计人员</w:t>
+      </w:r>
+    </w:p>
+    <w:p>
+      <w:pPr>
+        <w:rPr>
+          <w:sz w:val="24"/>
+        </w:rPr>
+      </w:pPr>
+      <w:r>
+        <w:rPr>
+          <w:sz w:val="24"/>
+        </w:rPr>
+        <w:t>会计机构</w:t>
+      </w:r>
+      <w:r>
+        <w:rPr>
+          <w:rFonts w:hint="eastAsia"/>
+          <w:sz w:val="24"/>
+        </w:rPr>
+        <w:t>（企事业单位、公司）、政府机关、社会团体从事会计工作的人员。</w:t>
+      </w:r>
+    </w:p>
+    <w:p>
+      <w:pPr>
+        <w:rPr>
+          <w:sz w:val="24"/>
+        </w:rPr>
+      </w:pPr>
+    </w:p>
+    <w:p>
+      <w:pPr>
+        <w:rPr>
+          <w:sz w:val="24"/>
+        </w:rPr>
+      </w:pPr>
+      <w:r>
+        <w:rPr>
+          <w:sz w:val="24"/>
+        </w:rPr>
+        <w:t>会计人员从业资格</w:t>
+      </w:r>
+    </w:p>
+    <w:p>
+      <w:pPr>
+        <w:pStyle w:val="a3"/>
+        <w:numPr>
+          <w:ilvl w:val="0"/>
+          <w:numId w:val="33"/>
+        </w:numPr>
+        <w:ind w:firstLineChars="0"/>
+        <w:rPr>
+          <w:sz w:val="24"/>
+        </w:rPr>
+      </w:pPr>
+      <w:r>
+        <w:rPr>
+          <w:rFonts w:hint="eastAsia"/>
+          <w:sz w:val="24"/>
+        </w:rPr>
         <w:lastRenderedPageBreak/>
-        <w:t>现金流量表按时间</w:t>
-      </w:r>
-      <w:r>
-        <w:rPr>
-          <w:rFonts w:hint="eastAsia"/>
+        <w:t>持有</w:t>
+      </w:r>
+      <w:r>
+        <w:rPr>
+          <w:rFonts w:hint="eastAsia"/>
+          <w:sz w:val="24"/>
+        </w:rPr>
+        <w:t>会计从业资格证书</w:t>
+      </w:r>
+      <w:r>
+        <w:rPr>
+          <w:rFonts w:hint="eastAsia"/>
+          <w:sz w:val="24"/>
+        </w:rPr>
+        <w:t>（全国范围内有效）</w:t>
+      </w:r>
+    </w:p>
+    <w:p>
+      <w:pPr>
+        <w:pStyle w:val="a3"/>
+        <w:numPr>
+          <w:ilvl w:val="0"/>
+          <w:numId w:val="33"/>
+        </w:numPr>
+        <w:ind w:firstLineChars="0"/>
+        <w:rPr>
+          <w:sz w:val="24"/>
+        </w:rPr>
+      </w:pPr>
+      <w:r>
+        <w:rPr>
+          <w:sz w:val="24"/>
+        </w:rPr>
+        <w:t>基本条件</w:t>
+      </w:r>
+      <w:r>
+        <w:rPr>
+          <w:rFonts w:hint="eastAsia"/>
+          <w:sz w:val="24"/>
+        </w:rPr>
+        <w:t>（道德、法规、技能、热爱）</w:t>
+      </w:r>
+    </w:p>
+    <w:p>
+      <w:pPr>
+        <w:pStyle w:val="a3"/>
+        <w:ind w:left="360" w:firstLineChars="0" w:firstLine="0"/>
+        <w:rPr>
+          <w:sz w:val="24"/>
+        </w:rPr>
+      </w:pPr>
+      <w:r>
+        <w:rPr>
+          <w:sz w:val="24"/>
+        </w:rPr>
+        <w:t>会计职位有关的违法行为</w:t>
+      </w:r>
+      <w:r>
+        <w:rPr>
+          <w:rFonts w:hint="eastAsia"/>
+          <w:sz w:val="24"/>
+        </w:rPr>
+        <w:t>（做假账、贪污等），被追究刑事责任。</w:t>
+      </w:r>
+    </w:p>
+    <w:p>
+      <w:pPr>
+        <w:pStyle w:val="a3"/>
+        <w:numPr>
+          <w:ilvl w:val="0"/>
+          <w:numId w:val="33"/>
+        </w:numPr>
+        <w:ind w:firstLineChars="0"/>
+        <w:rPr>
+          <w:sz w:val="24"/>
+        </w:rPr>
+      </w:pPr>
+      <w:r>
+        <w:rPr>
+          <w:rFonts w:hint="eastAsia"/>
+          <w:sz w:val="24"/>
+        </w:rPr>
+        <w:t>会计从业资格的考试制度</w:t>
+      </w:r>
+    </w:p>
+    <w:p>
+      <w:pPr>
+        <w:pStyle w:val="a3"/>
+        <w:numPr>
+          <w:ilvl w:val="0"/>
+          <w:numId w:val="33"/>
+        </w:numPr>
+        <w:ind w:firstLineChars="0"/>
+        <w:rPr>
+          <w:sz w:val="24"/>
+        </w:rPr>
+      </w:pPr>
+      <w:r>
+        <w:rPr>
+          <w:sz w:val="24"/>
+        </w:rPr>
+        <w:t>考试科目及大</w:t>
+      </w:r>
+      <w:r>
+        <w:rPr>
+          <w:sz w:val="24"/>
+        </w:rPr>
+        <w:t>纲由财政部制定</w:t>
+      </w:r>
+    </w:p>
+    <w:p>
+      <w:pPr>
+        <w:pStyle w:val="a3"/>
+        <w:autoSpaceDE w:val="0"/>
+        <w:autoSpaceDN w:val="0"/>
+        <w:adjustRightInd w:val="0"/>
+        <w:ind w:left="360" w:firstLineChars="0" w:firstLine="0"/>
+        <w:jc w:val="left"/>
+        <w:rPr>
+          <w:sz w:val="24"/>
+        </w:rPr>
+      </w:pPr>
+      <w:r>
+        <w:rPr>
+          <w:rFonts w:hint="eastAsia"/>
+          <w:sz w:val="24"/>
+        </w:rPr>
+        <w:t>《财经法规与会计职业道德》、《会计基础》、《初级会计电算化》</w:t>
+      </w:r>
+    </w:p>
+    <w:p>
+      <w:pPr>
+        <w:pStyle w:val="a3"/>
+        <w:numPr>
+          <w:ilvl w:val="0"/>
+          <w:numId w:val="33"/>
+        </w:numPr>
+        <w:ind w:firstLineChars="0"/>
+        <w:rPr>
+          <w:sz w:val="24"/>
+        </w:rPr>
+      </w:pPr>
+      <w:r>
+        <w:rPr>
+          <w:rFonts w:hint="eastAsia"/>
+          <w:sz w:val="24"/>
+        </w:rPr>
+        <w:t>证书的注册登记及年限</w:t>
+      </w:r>
+    </w:p>
+    <w:p>
+      <w:pPr>
+        <w:pStyle w:val="a3"/>
+        <w:ind w:left="360" w:firstLineChars="0" w:firstLine="0"/>
+        <w:rPr>
+          <w:sz w:val="24"/>
+        </w:rPr>
+      </w:pPr>
+      <w:r>
+        <w:rPr>
+          <w:sz w:val="24"/>
+        </w:rPr>
+        <w:t>会计从业管理部门</w:t>
+      </w:r>
+      <w:r>
+        <w:rPr>
+          <w:rFonts w:hint="eastAsia"/>
+          <w:sz w:val="24"/>
+        </w:rPr>
+        <w:t>（注册登记、变更登记）</w:t>
+      </w:r>
+    </w:p>
+    <w:p>
+      <w:pPr>
+        <w:pStyle w:val="a3"/>
+        <w:ind w:left="360" w:firstLineChars="0" w:firstLine="0"/>
+        <w:rPr>
+          <w:sz w:val="24"/>
+        </w:rPr>
+      </w:pPr>
+      <w:r>
+        <w:rPr>
+          <w:sz w:val="24"/>
+        </w:rPr>
+        <w:t>年检制度</w:t>
+      </w:r>
+      <w:r>
+        <w:rPr>
+          <w:rFonts w:hint="eastAsia"/>
+          <w:sz w:val="24"/>
+        </w:rPr>
+        <w:t>（教育、职称、证书、依法）</w:t>
+      </w:r>
+    </w:p>
+    <w:p>
+      <w:pPr>
+        <w:pStyle w:val="a3"/>
+        <w:numPr>
+          <w:ilvl w:val="0"/>
+          <w:numId w:val="33"/>
+        </w:numPr>
+        <w:ind w:firstLineChars="0"/>
+        <w:rPr>
+          <w:sz w:val="24"/>
+        </w:rPr>
+      </w:pPr>
+      <w:r>
+        <w:rPr>
+          <w:sz w:val="24"/>
+        </w:rPr>
+        <w:t>处罚规定</w:t>
+      </w:r>
+    </w:p>
+    <w:p>
+      <w:pPr>
+        <w:pStyle w:val="a3"/>
+        <w:ind w:left="360" w:firstLineChars="0" w:firstLine="0"/>
+        <w:rPr>
+          <w:sz w:val="24"/>
+        </w:rPr>
+      </w:pPr>
+      <w:r>
+        <w:rPr>
+          <w:sz w:val="24"/>
+        </w:rPr>
+        <w:t>吊销会计从业资格证书</w:t>
+      </w:r>
+      <w:r>
+        <w:rPr>
+          <w:rFonts w:hint="eastAsia"/>
+          <w:sz w:val="24"/>
+        </w:rPr>
+        <w:t>（</w:t>
+      </w:r>
+      <w:r>
+        <w:rPr>
+          <w:rFonts w:hint="eastAsia"/>
+          <w:sz w:val="24"/>
+        </w:rPr>
+        <w:t>2</w:t>
+      </w:r>
+      <w:r>
+        <w:rPr>
+          <w:rFonts w:hint="eastAsia"/>
+          <w:sz w:val="24"/>
+        </w:rPr>
+        <w:t>年内不得申请、甚至</w:t>
+      </w:r>
+      <w:r>
+        <w:rPr>
+          <w:rFonts w:hint="eastAsia"/>
+          <w:sz w:val="24"/>
+        </w:rPr>
+        <w:t>5</w:t>
+      </w:r>
+      <w:r>
+        <w:rPr>
+          <w:rFonts w:hint="eastAsia"/>
+          <w:sz w:val="24"/>
+        </w:rPr>
+        <w:t>年内、刑事责任永远不能申请）</w:t>
+      </w:r>
+    </w:p>
+    <w:p>
+      <w:pPr>
+        <w:rPr>
+          <w:sz w:val="24"/>
+        </w:rPr>
+      </w:pPr>
+    </w:p>
+    <w:p>
+      <w:pPr>
+        <w:pStyle w:val="a3"/>
+        <w:ind w:left="360" w:firstLineChars="0" w:firstLine="0"/>
+        <w:rPr>
+          <w:sz w:val="24"/>
+        </w:rPr>
+      </w:pPr>
+      <w:r>
+        <w:rPr>
+          <w:rFonts w:hint="eastAsia"/>
+          <w:sz w:val="24"/>
+        </w:rPr>
+        <w:t>国务院财政部门主管全国的会计工作</w:t>
+      </w:r>
+      <w:r>
+        <w:rPr>
+          <w:rFonts w:hint="eastAsia"/>
+          <w:sz w:val="24"/>
+        </w:rPr>
+        <w:t>。</w:t>
+      </w:r>
+    </w:p>
+    <w:p>
+      <w:pPr>
+        <w:pStyle w:val="a3"/>
+        <w:ind w:left="360" w:firstLineChars="0" w:firstLine="0"/>
+        <w:rPr>
+          <w:sz w:val="24"/>
+        </w:rPr>
+      </w:pPr>
+      <w:r>
+        <w:rPr>
+          <w:rFonts w:hint="eastAsia"/>
+          <w:sz w:val="24"/>
+        </w:rPr>
+        <w:t>会计电算化是以电子计算机为主的当代电子技术和信息技术应用到会计实务</w:t>
+      </w:r>
+    </w:p>
+    <w:p>
+      <w:pPr>
+        <w:rPr>
+          <w:sz w:val="24"/>
+        </w:rPr>
+      </w:pPr>
+      <w:r>
+        <w:rPr>
+          <w:rFonts w:hint="eastAsia"/>
+          <w:sz w:val="24"/>
+        </w:rPr>
+        <w:t>中的简称，是用电子计算机代替人工记账、算账、报账，以及部分替代人脑完成对会计信息的分析、预测、决策的过程。</w:t>
+      </w:r>
+    </w:p>
+    <w:p>
+      <w:pPr>
+        <w:rPr>
+          <w:sz w:val="24"/>
+        </w:rPr>
+      </w:pPr>
+    </w:p>
+    <w:p>
+      <w:pPr>
+        <w:pStyle w:val="2"/>
+      </w:pPr>
+      <w:r>
+        <w:rPr>
+          <w:rFonts w:hint="eastAsia"/>
+        </w:rPr>
+        <w:t>11.</w:t>
+      </w:r>
+      <w:r>
+        <w:t>5</w:t>
+      </w:r>
+      <w:r>
+        <w:t>会计档案</w:t>
+      </w:r>
+    </w:p>
+    <w:p>
+      <w:pPr>
+        <w:rPr>
+          <w:sz w:val="24"/>
+        </w:rPr>
+      </w:pPr>
+      <w:r>
+        <w:rPr>
+          <w:rFonts w:hint="eastAsia"/>
+          <w:sz w:val="24"/>
+        </w:rPr>
+        <w:t>会计凭证、会计账簿、财务会计报告</w:t>
+      </w:r>
+      <w:r>
+        <w:rPr>
+          <w:rFonts w:hint="eastAsia"/>
+          <w:sz w:val="24"/>
+        </w:rPr>
+        <w:t>等（会计核算资料）</w:t>
+      </w:r>
+      <w:r>
+        <w:rPr>
+          <w:rFonts w:hint="eastAsia"/>
+          <w:sz w:val="24"/>
+        </w:rPr>
+        <w:t>。记录反映经济业务、财务收支状况及其结果的重要史料和证据。</w:t>
+      </w:r>
+    </w:p>
+    <w:p>
+      <w:pPr>
+        <w:rPr>
+          <w:sz w:val="24"/>
+        </w:rPr>
+      </w:pPr>
+    </w:p>
+    <w:p>
+      <w:pPr>
+        <w:rPr>
+          <w:sz w:val="24"/>
+        </w:rPr>
+      </w:pPr>
+      <w:r>
+        <w:rPr>
+          <w:sz w:val="24"/>
+        </w:rPr>
+        <w:t>内容</w:t>
+      </w:r>
+      <w:r>
+        <w:rPr>
+          <w:rFonts w:hint="eastAsia"/>
+          <w:sz w:val="24"/>
+        </w:rPr>
+        <w:t>：</w:t>
+      </w:r>
+    </w:p>
+    <w:p>
+      <w:pPr>
+        <w:rPr>
+          <w:sz w:val="24"/>
+        </w:rPr>
+      </w:pPr>
+      <w:r>
+        <w:rPr>
+          <w:sz w:val="24"/>
+        </w:rPr>
+        <w:t>会计凭证类</w:t>
+      </w:r>
+      <w:r>
+        <w:rPr>
+          <w:rFonts w:hint="eastAsia"/>
+          <w:sz w:val="24"/>
+        </w:rPr>
+        <w:t>：</w:t>
+      </w:r>
+      <w:r>
+        <w:rPr>
+          <w:rFonts w:hint="eastAsia"/>
+          <w:sz w:val="24"/>
+        </w:rPr>
+        <w:t>原始凭证、记账凭证、汇总凭证、其他</w:t>
+      </w:r>
+    </w:p>
+    <w:p>
+      <w:pPr>
+        <w:rPr>
+          <w:sz w:val="24"/>
+        </w:rPr>
+      </w:pPr>
+      <w:r>
+        <w:rPr>
+          <w:sz w:val="24"/>
+        </w:rPr>
+        <w:t>会计账簿</w:t>
+      </w:r>
+      <w:r>
+        <w:rPr>
+          <w:rFonts w:hint="eastAsia"/>
+          <w:sz w:val="24"/>
+        </w:rPr>
+        <w:t>类：</w:t>
+      </w:r>
+      <w:r>
+        <w:rPr>
+          <w:rFonts w:hint="eastAsia"/>
+          <w:sz w:val="24"/>
+        </w:rPr>
+        <w:t>总分类账、明细分类账、日记账、固定资产卡片、辅助账簿、其他</w:t>
+      </w:r>
+    </w:p>
+    <w:p>
+      <w:pPr>
+        <w:rPr>
+          <w:sz w:val="24"/>
+        </w:rPr>
+      </w:pPr>
+      <w:r>
+        <w:rPr>
+          <w:sz w:val="24"/>
+        </w:rPr>
+        <w:t>财务会计报告</w:t>
+      </w:r>
+      <w:r>
+        <w:rPr>
+          <w:rFonts w:hint="eastAsia"/>
+          <w:sz w:val="24"/>
+        </w:rPr>
+        <w:t>：</w:t>
+      </w:r>
+      <w:r>
+        <w:rPr>
+          <w:sz w:val="24"/>
+        </w:rPr>
+        <w:t>月度</w:t>
+      </w:r>
+      <w:r>
+        <w:rPr>
+          <w:rFonts w:hint="eastAsia"/>
+          <w:sz w:val="24"/>
+        </w:rPr>
+        <w:t>、</w:t>
+      </w:r>
+      <w:r>
+        <w:rPr>
+          <w:sz w:val="24"/>
+        </w:rPr>
+        <w:t>季度</w:t>
+      </w:r>
+      <w:r>
+        <w:rPr>
+          <w:rFonts w:hint="eastAsia"/>
+          <w:sz w:val="24"/>
+        </w:rPr>
+        <w:t>、半年度、</w:t>
+      </w:r>
+      <w:r>
+        <w:rPr>
+          <w:sz w:val="24"/>
+        </w:rPr>
+        <w:t>年度</w:t>
+      </w:r>
+      <w:r>
+        <w:rPr>
+          <w:rFonts w:hint="eastAsia"/>
+          <w:sz w:val="24"/>
+        </w:rPr>
+        <w:t>（报表、附表、附注及文字说明）</w:t>
+      </w:r>
+    </w:p>
+    <w:p>
+      <w:pPr>
+        <w:rPr>
+          <w:sz w:val="24"/>
+        </w:rPr>
+      </w:pPr>
+      <w:r>
+        <w:rPr>
+          <w:rFonts w:hint="eastAsia"/>
+          <w:sz w:val="24"/>
+        </w:rPr>
+        <w:t>其他：银行存款余额调节表（未达款项）、银行对账单等</w:t>
+      </w:r>
+    </w:p>
+    <w:p>
+      <w:pPr>
+        <w:rPr>
+          <w:sz w:val="24"/>
+        </w:rPr>
+      </w:pPr>
+    </w:p>
+    <w:p>
+      <w:pPr>
+        <w:rPr>
+          <w:sz w:val="24"/>
+        </w:rPr>
+      </w:pPr>
+      <w:r>
+        <w:rPr>
+          <w:sz w:val="24"/>
+        </w:rPr>
+        <w:t>保管期限</w:t>
+      </w:r>
+      <w:r>
+        <w:rPr>
+          <w:rFonts w:hint="eastAsia"/>
+          <w:sz w:val="24"/>
+        </w:rPr>
+        <w:t>：</w:t>
+      </w:r>
+    </w:p>
+    <w:p>
+      <w:pPr>
+        <w:rPr>
+          <w:sz w:val="24"/>
+        </w:rPr>
+      </w:pPr>
+      <w:r>
+        <w:rPr>
+          <w:sz w:val="24"/>
+        </w:rPr>
+        <w:t>永久</w:t>
+      </w:r>
+      <w:r>
+        <w:rPr>
+          <w:rFonts w:hint="eastAsia"/>
+          <w:sz w:val="24"/>
+        </w:rPr>
+        <w:t>（长期保管）、</w:t>
+      </w:r>
+      <w:r>
+        <w:rPr>
+          <w:sz w:val="24"/>
+        </w:rPr>
+        <w:t>定期</w:t>
+      </w:r>
+      <w:r>
+        <w:rPr>
+          <w:rFonts w:hint="eastAsia"/>
+          <w:sz w:val="24"/>
+        </w:rPr>
+        <w:t>（</w:t>
+      </w:r>
+      <w:r>
+        <w:rPr>
+          <w:rFonts w:hint="eastAsia"/>
+          <w:sz w:val="24"/>
+        </w:rPr>
+        <w:t>3</w:t>
+      </w:r>
+      <w:r>
+        <w:rPr>
+          <w:rFonts w:hint="eastAsia"/>
+          <w:sz w:val="24"/>
+        </w:rPr>
+        <w:t>、</w:t>
+      </w:r>
+      <w:r>
+        <w:rPr>
+          <w:rFonts w:hint="eastAsia"/>
+          <w:sz w:val="24"/>
+        </w:rPr>
+        <w:t>5</w:t>
+      </w:r>
+      <w:r>
+        <w:rPr>
+          <w:rFonts w:hint="eastAsia"/>
+          <w:sz w:val="24"/>
+        </w:rPr>
+        <w:t>、</w:t>
+      </w:r>
+      <w:r>
+        <w:rPr>
+          <w:rFonts w:hint="eastAsia"/>
+          <w:sz w:val="24"/>
+        </w:rPr>
+        <w:t>10</w:t>
+      </w:r>
+      <w:r>
+        <w:rPr>
+          <w:rFonts w:hint="eastAsia"/>
+          <w:sz w:val="24"/>
+        </w:rPr>
+        <w:t>、</w:t>
+      </w:r>
+      <w:r>
+        <w:rPr>
+          <w:rFonts w:hint="eastAsia"/>
+          <w:sz w:val="24"/>
+        </w:rPr>
+        <w:t>15</w:t>
+      </w:r>
+      <w:r>
+        <w:rPr>
+          <w:rFonts w:hint="eastAsia"/>
+          <w:sz w:val="24"/>
+        </w:rPr>
+        <w:t>、</w:t>
+      </w:r>
+      <w:r>
+        <w:rPr>
+          <w:rFonts w:hint="eastAsia"/>
+          <w:sz w:val="24"/>
+        </w:rPr>
+        <w:t>25</w:t>
+      </w:r>
+      <w:r>
+        <w:rPr>
+          <w:rFonts w:hint="eastAsia"/>
+          <w:sz w:val="24"/>
+        </w:rPr>
+        <w:t>年）</w:t>
+      </w:r>
+      <w:r>
+        <w:rPr>
+          <w:rFonts w:hint="eastAsia"/>
+          <w:sz w:val="24"/>
+        </w:rPr>
+        <w:t>，从会计年度终了第一天开始</w:t>
+      </w:r>
+    </w:p>
+    <w:p>
+      <w:pPr>
+        <w:rPr>
+          <w:sz w:val="24"/>
+        </w:rPr>
+      </w:pPr>
+      <w:r>
+        <w:rPr>
+          <w:sz w:val="24"/>
+        </w:rPr>
+        <w:t>错题</w:t>
+      </w:r>
+      <w:r>
+        <w:rPr>
+          <w:rFonts w:hint="eastAsia"/>
+          <w:sz w:val="24"/>
+        </w:rPr>
+        <w:t>：</w:t>
+      </w:r>
+    </w:p>
+    <w:p>
+      <w:pPr>
+        <w:ind w:firstLineChars="200" w:firstLine="480"/>
+        <w:rPr>
+          <w:sz w:val="24"/>
+        </w:rPr>
+      </w:pPr>
+      <w:r>
+        <w:rPr>
+          <w:rFonts w:hint="eastAsia"/>
+          <w:sz w:val="24"/>
+        </w:rPr>
+        <w:t>电算化后</w:t>
+      </w:r>
+      <w:r>
+        <w:rPr>
+          <w:rFonts w:hint="eastAsia"/>
+          <w:sz w:val="24"/>
+          <w:highlight w:val="yellow"/>
+        </w:rPr>
+        <w:t>会计</w:t>
+      </w:r>
+      <w:r>
+        <w:rPr>
+          <w:rFonts w:hint="eastAsia"/>
+          <w:sz w:val="24"/>
+        </w:rPr>
+        <w:t>（改为信息工作）</w:t>
+      </w:r>
+      <w:r>
+        <w:rPr>
+          <w:rFonts w:hint="eastAsia"/>
+          <w:sz w:val="24"/>
+        </w:rPr>
+        <w:t>工作的组织与管理</w:t>
+      </w:r>
+      <w:r>
+        <w:rPr>
+          <w:rFonts w:hint="eastAsia"/>
+          <w:sz w:val="24"/>
+        </w:rPr>
+        <w:t>,</w:t>
+      </w:r>
+      <w:r>
+        <w:rPr>
+          <w:rFonts w:hint="eastAsia"/>
+          <w:sz w:val="24"/>
+        </w:rPr>
+        <w:t>主要包括系统调试和试运行及验收</w:t>
+      </w:r>
+      <w:r>
+        <w:rPr>
+          <w:rFonts w:hint="eastAsia"/>
+          <w:sz w:val="24"/>
+        </w:rPr>
+        <w:t>。</w:t>
+      </w:r>
+    </w:p>
+    <w:p>
+      <w:pPr>
+        <w:ind w:firstLineChars="200" w:firstLine="480"/>
+        <w:rPr>
+          <w:sz w:val="24"/>
+        </w:rPr>
+      </w:pPr>
+      <w:r>
+        <w:rPr>
+          <w:sz w:val="24"/>
+        </w:rPr>
+        <w:t>会计主体</w:t>
+      </w:r>
+      <w:r>
+        <w:rPr>
+          <w:rFonts w:hint="eastAsia"/>
+          <w:sz w:val="24"/>
+        </w:rPr>
+        <w:t>（会计实体），是指会计工作为其服务的特定单位或组织，即会计人员所核算和监督的特定单位。</w:t>
+      </w:r>
+      <w:r>
+        <w:rPr>
+          <w:rFonts w:hint="eastAsia"/>
+          <w:sz w:val="24"/>
+        </w:rPr>
+        <w:t>（事业单位、分公司、生产车间、销售部门）</w:t>
+      </w:r>
+    </w:p>
+    <w:p>
+      <w:pPr>
+        <w:ind w:firstLineChars="200" w:firstLine="480"/>
+        <w:rPr>
+          <w:sz w:val="24"/>
+        </w:rPr>
+      </w:pPr>
+      <w:r>
+        <w:rPr>
+          <w:sz w:val="24"/>
+        </w:rPr>
+        <w:t>会计工作管理体制包括会计工作管理组织形式</w:t>
+      </w:r>
+      <w:r>
+        <w:rPr>
+          <w:rFonts w:hint="eastAsia"/>
+          <w:sz w:val="24"/>
+        </w:rPr>
+        <w:t>、</w:t>
+      </w:r>
+      <w:r>
+        <w:rPr>
+          <w:sz w:val="24"/>
+        </w:rPr>
+        <w:t>管理权限和组织管理机构设置</w:t>
+      </w:r>
+      <w:r>
+        <w:rPr>
+          <w:rFonts w:hint="eastAsia"/>
+          <w:sz w:val="24"/>
+        </w:rPr>
+        <w:t>。</w:t>
+      </w:r>
+    </w:p>
+    <w:p>
+      <w:pPr>
+        <w:ind w:firstLineChars="200" w:firstLine="480"/>
+        <w:rPr>
           <w:color w:val="FF0000"/>
           <w:sz w:val="24"/>
-          <w:szCs w:val="24"/>
+        </w:rPr>
+      </w:pPr>
+      <w:r>
+        <w:rPr>
+          <w:color w:val="FF0000"/>
+          <w:sz w:val="24"/>
+        </w:rPr>
+        <w:t>会计机构的主要任务</w:t>
+      </w:r>
+      <w:r>
+        <w:rPr>
+          <w:rFonts w:hint="eastAsia"/>
+          <w:color w:val="FF0000"/>
+          <w:sz w:val="24"/>
+        </w:rPr>
+        <w:t>？？</w:t>
+      </w:r>
+    </w:p>
+    <w:p>
+      <w:pPr>
+        <w:ind w:firstLineChars="200" w:firstLine="480"/>
+        <w:rPr>
+          <w:sz w:val="24"/>
+        </w:rPr>
+      </w:pPr>
+      <w:r>
+        <w:rPr>
+          <w:sz w:val="24"/>
+        </w:rPr>
+        <w:t>不是所有从事会计工作的人员都要取得会计资格从业证</w:t>
+      </w:r>
+      <w:r>
+        <w:rPr>
+          <w:rFonts w:hint="eastAsia"/>
+          <w:sz w:val="24"/>
+        </w:rPr>
+        <w:t>。</w:t>
+      </w:r>
+    </w:p>
+    <w:p>
+      <w:pPr>
+        <w:ind w:firstLineChars="200" w:firstLine="480"/>
+        <w:rPr>
+          <w:color w:val="000000" w:themeColor="text1"/>
+          <w:sz w:val="24"/>
+        </w:rPr>
+      </w:pPr>
+    </w:p>
+    <w:p>
+      <w:pPr>
+        <w:ind w:firstLineChars="200" w:firstLine="480"/>
+        <w:rPr>
+          <w:color w:val="000000" w:themeColor="text1"/>
+          <w:sz w:val="24"/>
+        </w:rPr>
+      </w:pPr>
+    </w:p>
+    <w:p>
+      <w:pPr>
+        <w:ind w:firstLineChars="200" w:firstLine="480"/>
+        <w:rPr>
+          <w:color w:val="000000" w:themeColor="text1"/>
+          <w:sz w:val="24"/>
+        </w:rPr>
+      </w:pPr>
+      <w:r>
+        <w:rPr>
+          <w:rFonts w:hint="eastAsia"/>
+          <w:color w:val="000000" w:themeColor="text1"/>
+          <w:sz w:val="24"/>
+        </w:rPr>
+        <w:t>没有设置会计机构和配备会计人员的单位，应当根据《代理</w:t>
+      </w:r>
+      <w:proofErr w:type="gramStart"/>
+      <w:r>
+        <w:rPr>
+          <w:rFonts w:hint="eastAsia"/>
+          <w:color w:val="000000" w:themeColor="text1"/>
+          <w:sz w:val="24"/>
+        </w:rPr>
+        <w:t>记帐</w:t>
+      </w:r>
+      <w:proofErr w:type="gramEnd"/>
+      <w:r>
+        <w:rPr>
+          <w:rFonts w:hint="eastAsia"/>
+          <w:color w:val="000000" w:themeColor="text1"/>
+          <w:sz w:val="24"/>
+        </w:rPr>
+        <w:t>管理暂行办</w:t>
+      </w:r>
+      <w:r>
+        <w:rPr>
+          <w:rFonts w:hint="eastAsia"/>
+          <w:color w:val="000000" w:themeColor="text1"/>
+          <w:sz w:val="24"/>
+        </w:rPr>
+        <w:lastRenderedPageBreak/>
+        <w:t>法》委托会计师事务所或者持有代理</w:t>
+      </w:r>
+      <w:proofErr w:type="gramStart"/>
+      <w:r>
+        <w:rPr>
+          <w:rFonts w:hint="eastAsia"/>
+          <w:color w:val="000000" w:themeColor="text1"/>
+          <w:sz w:val="24"/>
+        </w:rPr>
+        <w:t>记帐</w:t>
+      </w:r>
+      <w:proofErr w:type="gramEnd"/>
+      <w:r>
+        <w:rPr>
+          <w:rFonts w:hint="eastAsia"/>
+          <w:color w:val="000000" w:themeColor="text1"/>
+          <w:sz w:val="24"/>
+        </w:rPr>
+        <w:t>许可证书的其他代理</w:t>
+      </w:r>
+      <w:proofErr w:type="gramStart"/>
+      <w:r>
+        <w:rPr>
+          <w:rFonts w:hint="eastAsia"/>
+          <w:color w:val="000000" w:themeColor="text1"/>
+          <w:sz w:val="24"/>
+        </w:rPr>
+        <w:t>记帐</w:t>
+      </w:r>
+      <w:proofErr w:type="gramEnd"/>
+      <w:r>
+        <w:rPr>
+          <w:rFonts w:hint="eastAsia"/>
+          <w:color w:val="000000" w:themeColor="text1"/>
+          <w:sz w:val="24"/>
+        </w:rPr>
+        <w:t>机构进行代理</w:t>
+      </w:r>
+      <w:proofErr w:type="gramStart"/>
+      <w:r>
+        <w:rPr>
+          <w:rFonts w:hint="eastAsia"/>
+          <w:color w:val="000000" w:themeColor="text1"/>
+          <w:sz w:val="24"/>
+        </w:rPr>
+        <w:t>记帐</w:t>
+      </w:r>
+      <w:proofErr w:type="gramEnd"/>
+      <w:r>
+        <w:rPr>
+          <w:rFonts w:hint="eastAsia"/>
+          <w:color w:val="000000" w:themeColor="text1"/>
+          <w:sz w:val="24"/>
+        </w:rPr>
+        <w:t>。</w:t>
+      </w:r>
+    </w:p>
+    <w:p>
+      <w:pPr>
+        <w:ind w:firstLineChars="200" w:firstLine="480"/>
+        <w:rPr>
+          <w:sz w:val="24"/>
+        </w:rPr>
+      </w:pPr>
+      <w:r>
+        <w:rPr>
+          <w:rFonts w:hint="eastAsia"/>
+          <w:sz w:val="24"/>
+        </w:rPr>
+        <w:t>会计机构、会计人员依照本法规定进行会计核算，实行会计监督。</w:t>
+      </w:r>
+    </w:p>
+    <w:p>
+      <w:pPr>
+        <w:ind w:firstLineChars="200" w:firstLine="480"/>
+        <w:rPr>
+          <w:sz w:val="24"/>
+        </w:rPr>
+      </w:pPr>
+      <w:r>
+        <w:rPr>
+          <w:rFonts w:hint="eastAsia"/>
+          <w:sz w:val="24"/>
+        </w:rPr>
+        <w:t>各单位应当根据会计业务的需要，设置会计机构</w:t>
+      </w:r>
+      <w:r>
+        <w:rPr>
+          <w:rFonts w:hint="eastAsia"/>
+          <w:sz w:val="24"/>
+        </w:rPr>
+        <w:t>。</w:t>
+      </w:r>
+    </w:p>
+    <w:p>
+      <w:pPr>
+        <w:ind w:firstLineChars="200" w:firstLine="480"/>
+        <w:rPr>
+          <w:sz w:val="24"/>
+        </w:rPr>
+      </w:pPr>
+      <w:r>
+        <w:rPr>
+          <w:rFonts w:hint="eastAsia"/>
+          <w:sz w:val="24"/>
+        </w:rPr>
+        <w:t>会计人员办理交接手续，必须有监交人负责监交。一般会计人员交接，由单位会计机构负责人、会计主管人员负责监交；会计机构负责人、会计主管人员交接，由单位领导人负责监交，必要时可由上级主管部门派人会同监交。</w:t>
+      </w:r>
+    </w:p>
+    <w:p>
+      <w:pPr>
+        <w:ind w:firstLineChars="200" w:firstLine="480"/>
+        <w:rPr>
+          <w:sz w:val="24"/>
+        </w:rPr>
+      </w:pPr>
+      <w:r>
+        <w:rPr>
+          <w:sz w:val="24"/>
+        </w:rPr>
+        <w:t>会计事物简单</w:t>
+      </w:r>
+      <w:r>
+        <w:rPr>
+          <w:rFonts w:hint="eastAsia"/>
+          <w:sz w:val="24"/>
         </w:rPr>
         <w:t>，</w:t>
       </w:r>
       <w:r>
         <w:rPr>
-          <w:color w:val="FF0000"/>
-          <w:sz w:val="24"/>
-          <w:szCs w:val="24"/>
-        </w:rPr>
-        <w:t>是什么表</w:t>
-      </w:r>
-      <w:r>
-        <w:rPr>
-          <w:rFonts w:hint="eastAsia"/>
-          <w:color w:val="FF0000"/>
-          <w:sz w:val="24"/>
-          <w:szCs w:val="24"/>
-        </w:rPr>
-        <w:t>？</w:t>
+          <w:sz w:val="24"/>
+        </w:rPr>
+        <w:t>可以不设置财务会计机构</w:t>
+      </w:r>
+      <w:r>
+        <w:rPr>
+          <w:rFonts w:hint="eastAsia"/>
+          <w:sz w:val="24"/>
+        </w:rPr>
+        <w:t>，</w:t>
+      </w:r>
+      <w:r>
+        <w:rPr>
+          <w:sz w:val="24"/>
+        </w:rPr>
+        <w:t>但是单位负责人应该指定会计主管人员</w:t>
+      </w:r>
+      <w:r>
+        <w:rPr>
+          <w:rFonts w:hint="eastAsia"/>
+          <w:sz w:val="24"/>
+        </w:rPr>
+        <w:t>。</w:t>
       </w:r>
     </w:p>
     <w:p>
       <w:pPr>
         <w:ind w:firstLineChars="200" w:firstLine="480"/>
         <w:rPr>
-          <w:color w:val="FF0000"/>
-          <w:sz w:val="24"/>
-          <w:szCs w:val="24"/>
-        </w:rPr>
-      </w:pPr>
-      <w:r>
-        <w:rPr>
-          <w:color w:val="FF0000"/>
-          <w:sz w:val="24"/>
-          <w:szCs w:val="24"/>
-        </w:rPr>
-        <w:t>均摊费用为什么是</w:t>
-      </w:r>
-      <w:r>
-        <w:rPr>
-          <w:color w:val="FF0000"/>
-          <w:sz w:val="24"/>
-          <w:szCs w:val="24"/>
-        </w:rPr>
-        <w:t>流动资产</w:t>
-      </w:r>
-      <w:r>
-        <w:rPr>
-          <w:rFonts w:hint="eastAsia"/>
-          <w:color w:val="FF0000"/>
-          <w:sz w:val="24"/>
-          <w:szCs w:val="24"/>
-        </w:rPr>
-        <w:t>？</w:t>
+          <w:sz w:val="24"/>
+        </w:rPr>
+      </w:pPr>
+      <w:r>
+        <w:rPr>
+          <w:sz w:val="24"/>
+        </w:rPr>
+        <w:t>会计法规规定的法律责任</w:t>
+      </w:r>
+      <w:r>
+        <w:rPr>
+          <w:rFonts w:hint="eastAsia"/>
+          <w:sz w:val="24"/>
+        </w:rPr>
+        <w:t>：</w:t>
+      </w:r>
+      <w:r>
+        <w:rPr>
+          <w:sz w:val="24"/>
+        </w:rPr>
+        <w:t>行政法律责任</w:t>
+      </w:r>
+      <w:r>
+        <w:rPr>
+          <w:rFonts w:hint="eastAsia"/>
+          <w:sz w:val="24"/>
+        </w:rPr>
+        <w:t>、</w:t>
+      </w:r>
+      <w:r>
+        <w:rPr>
+          <w:sz w:val="24"/>
+        </w:rPr>
+        <w:t>刑事法律责任</w:t>
+      </w:r>
+      <w:r>
+        <w:rPr>
+          <w:rFonts w:hint="eastAsia"/>
+          <w:sz w:val="24"/>
+        </w:rPr>
+        <w:t>。</w:t>
       </w:r>
     </w:p>
     <w:p>
       <w:pPr>
         <w:ind w:firstLineChars="200" w:firstLine="480"/>
         <w:rPr>
-          <w:color w:val="FF0000"/>
-          <w:sz w:val="24"/>
-          <w:szCs w:val="24"/>
-        </w:rPr>
-      </w:pPr>
-      <w:r>
-        <w:rPr>
-          <w:color w:val="FF0000"/>
-          <w:sz w:val="24"/>
-          <w:szCs w:val="24"/>
-        </w:rPr>
-        <w:t>企业罚款收入在现金流量表中的</w:t>
-      </w:r>
-      <w:r>
-        <w:rPr>
-          <w:rFonts w:hint="eastAsia"/>
-          <w:color w:val="FF0000"/>
-          <w:sz w:val="24"/>
-          <w:szCs w:val="24"/>
-        </w:rPr>
-        <w:t>“收到的其他与经营活动有关的现金”</w:t>
-      </w:r>
-      <w:r>
-        <w:rPr>
-          <w:rFonts w:hint="eastAsia"/>
-          <w:color w:val="FF0000"/>
-          <w:sz w:val="24"/>
-          <w:szCs w:val="24"/>
-        </w:rPr>
-        <w:t>？</w:t>
-      </w:r>
+          <w:sz w:val="24"/>
+        </w:rPr>
+      </w:pPr>
     </w:p>
     <w:p>
       <w:pPr>
         <w:ind w:firstLineChars="200" w:firstLine="480"/>
         <w:rPr>
-          <w:rFonts w:hint="eastAsia"/>
-          <w:color w:val="FF0000"/>
-          <w:sz w:val="24"/>
-          <w:szCs w:val="24"/>
-        </w:rPr>
-      </w:pPr>
-      <w:r>
-        <w:rPr>
-          <w:sz w:val="24"/>
-          <w:szCs w:val="24"/>
-        </w:rPr>
-        <w:t>编制现金流量表</w:t>
-      </w:r>
-      <w:r>
-        <w:rPr>
-          <w:rFonts w:hint="eastAsia"/>
-          <w:sz w:val="24"/>
-          <w:szCs w:val="24"/>
-        </w:rPr>
-        <w:t>，</w:t>
-      </w:r>
-      <w:r>
-        <w:rPr>
-          <w:sz w:val="24"/>
-          <w:szCs w:val="24"/>
-        </w:rPr>
-        <w:t>分得的股利和支付的现金股利均应该在投资活动中产生的现金流量反映</w:t>
-      </w:r>
-      <w:r>
-        <w:rPr>
-          <w:rFonts w:hint="eastAsia"/>
-          <w:sz w:val="24"/>
-          <w:szCs w:val="24"/>
-        </w:rPr>
-        <w:t>。</w:t>
-      </w:r>
-      <w:r>
-        <w:rPr>
-          <w:rFonts w:hint="eastAsia"/>
-          <w:color w:val="FF0000"/>
-          <w:sz w:val="24"/>
-          <w:szCs w:val="24"/>
-        </w:rPr>
-        <w:t>（为什么是错的</w:t>
-      </w:r>
-      <w:r>
-        <w:rPr>
-          <w:rFonts w:hint="eastAsia"/>
-          <w:color w:val="FF0000"/>
-          <w:sz w:val="24"/>
-          <w:szCs w:val="24"/>
-        </w:rPr>
-        <w:t>？</w:t>
+          <w:sz w:val="24"/>
+        </w:rPr>
+      </w:pPr>
+    </w:p>
+    <w:p>
+      <w:pPr>
+        <w:ind w:firstLineChars="200" w:firstLine="480"/>
+        <w:rPr>
+          <w:sz w:val="24"/>
+        </w:rPr>
+      </w:pPr>
+      <w:r>
+        <w:rPr>
+          <w:sz w:val="24"/>
+        </w:rPr>
+        <w:t>方法</w:t>
+      </w:r>
+      <w:r>
+        <w:rPr>
+          <w:rFonts w:hint="eastAsia"/>
+          <w:sz w:val="24"/>
+        </w:rPr>
+        <w:t>：</w:t>
       </w:r>
       <w:bookmarkStart w:id="2" w:name="_GoBack"/>
       <w:bookmarkEnd w:id="2"/>
-      <w:r>
-        <w:rPr>
-          <w:rFonts w:hint="eastAsia"/>
-          <w:color w:val="FF0000"/>
-          <w:sz w:val="24"/>
-          <w:szCs w:val="24"/>
-        </w:rPr>
-        <w:t>）</w:t>
-      </w:r>
     </w:p>
     <w:p>
       <w:pPr>
         <w:ind w:firstLineChars="200" w:firstLine="480"/>
         <w:rPr>
-          <w:rFonts w:hint="eastAsia"/>
-          <w:sz w:val="24"/>
-          <w:szCs w:val="24"/>
-        </w:rPr>
-      </w:pPr>
-    </w:p>
-    <w:p>
-      <w:pPr>
-        <w:rPr>
-          <w:rFonts w:hint="eastAsia"/>
-          <w:sz w:val="24"/>
-          <w:szCs w:val="24"/>
+          <w:sz w:val="24"/>
+        </w:rPr>
+      </w:pPr>
+      <w:r>
+        <w:rPr>
+          <w:rFonts w:hint="eastAsia"/>
+          <w:sz w:val="24"/>
+        </w:rPr>
+        <w:t>比如理解会计这个概念时：（经济管理活动——核算和监督——货币计量）首先明确会计是一种经济管理工作，这是它的本质；它是对一个单位（会计主体为一个，而不是多个）的经济活动进行核算和监督，这是会计的基本职能；用什么来核算和监督呢，用通用的价值尺度——货币。</w:t>
+      </w:r>
+    </w:p>
+    <w:p>
+      <w:pPr>
+        <w:ind w:firstLineChars="200" w:firstLine="480"/>
+        <w:rPr>
+          <w:sz w:val="24"/>
         </w:rPr>
       </w:pPr>
     </w:p>
@@ -19826,6 +21795,95 @@
     </w:lvl>
   </w:abstractNum>
   <w:abstractNum w:abstractNumId="19">
+    <w:nsid w:val="4F00074D"/>
+    <w:multiLevelType w:val="hybridMultilevel"/>
+    <w:tmpl w:val="316C646E"/>
+    <w:lvl w:ilvl="0" w:tplc="CF162888">
+      <w:start w:val="1"/>
+      <w:numFmt w:val="decimal"/>
+      <w:lvlText w:val="%1、"/>
+      <w:lvlJc w:val="left"/>
+      <w:pPr>
+        <w:ind w:left="360" w:hanging="360"/>
+      </w:pPr>
+      <w:rPr>
+        <w:rFonts w:hint="default"/>
+      </w:rPr>
+    </w:lvl>
+    <w:lvl w:ilvl="1" w:tplc="04090019" w:tentative="1">
+      <w:start w:val="1"/>
+      <w:numFmt w:val="lowerLetter"/>
+      <w:lvlText w:val="%2)"/>
+      <w:lvlJc w:val="left"/>
+      <w:pPr>
+        <w:ind w:left="840" w:hanging="420"/>
+      </w:pPr>
+    </w:lvl>
+    <w:lvl w:ilvl="2" w:tplc="0409001B" w:tentative="1">
+      <w:start w:val="1"/>
+      <w:numFmt w:val="lowerRoman"/>
+      <w:lvlText w:val="%3."/>
+      <w:lvlJc w:val="right"/>
+      <w:pPr>
+        <w:ind w:left="1260" w:hanging="420"/>
+      </w:pPr>
+    </w:lvl>
+    <w:lvl w:ilvl="3" w:tplc="0409000F" w:tentative="1">
+      <w:start w:val="1"/>
+      <w:numFmt w:val="decimal"/>
+      <w:lvlText w:val="%4."/>
+      <w:lvlJc w:val="left"/>
+      <w:pPr>
+        <w:ind w:left="1680" w:hanging="420"/>
+      </w:pPr>
+    </w:lvl>
+    <w:lvl w:ilvl="4" w:tplc="04090019" w:tentative="1">
+      <w:start w:val="1"/>
+      <w:numFmt w:val="lowerLetter"/>
+      <w:lvlText w:val="%5)"/>
+      <w:lvlJc w:val="left"/>
+      <w:pPr>
+        <w:ind w:left="2100" w:hanging="420"/>
+      </w:pPr>
+    </w:lvl>
+    <w:lvl w:ilvl="5" w:tplc="0409001B" w:tentative="1">
+      <w:start w:val="1"/>
+      <w:numFmt w:val="lowerRoman"/>
+      <w:lvlText w:val="%6."/>
+      <w:lvlJc w:val="right"/>
+      <w:pPr>
+        <w:ind w:left="2520" w:hanging="420"/>
+      </w:pPr>
+    </w:lvl>
+    <w:lvl w:ilvl="6" w:tplc="0409000F" w:tentative="1">
+      <w:start w:val="1"/>
+      <w:numFmt w:val="decimal"/>
+      <w:lvlText w:val="%7."/>
+      <w:lvlJc w:val="left"/>
+      <w:pPr>
+        <w:ind w:left="2940" w:hanging="420"/>
+      </w:pPr>
+    </w:lvl>
+    <w:lvl w:ilvl="7" w:tplc="04090019" w:tentative="1">
+      <w:start w:val="1"/>
+      <w:numFmt w:val="lowerLetter"/>
+      <w:lvlText w:val="%8)"/>
+      <w:lvlJc w:val="left"/>
+      <w:pPr>
+        <w:ind w:left="3360" w:hanging="420"/>
+      </w:pPr>
+    </w:lvl>
+    <w:lvl w:ilvl="8" w:tplc="0409001B" w:tentative="1">
+      <w:start w:val="1"/>
+      <w:numFmt w:val="lowerRoman"/>
+      <w:lvlText w:val="%9."/>
+      <w:lvlJc w:val="right"/>
+      <w:pPr>
+        <w:ind w:left="3780" w:hanging="420"/>
+      </w:pPr>
+    </w:lvl>
+  </w:abstractNum>
+  <w:abstractNum w:abstractNumId="20">
     <w:nsid w:val="5B296F09"/>
     <w:multiLevelType w:val="hybridMultilevel"/>
     <w:tmpl w:val="3A9A944C"/>
@@ -19914,7 +21972,96 @@
       </w:pPr>
     </w:lvl>
   </w:abstractNum>
-  <w:abstractNum w:abstractNumId="20">
+  <w:abstractNum w:abstractNumId="21">
+    <w:nsid w:val="60E57E72"/>
+    <w:multiLevelType w:val="hybridMultilevel"/>
+    <w:tmpl w:val="EB164116"/>
+    <w:lvl w:ilvl="0" w:tplc="9F20395C">
+      <w:start w:val="1"/>
+      <w:numFmt w:val="decimal"/>
+      <w:lvlText w:val="%1、"/>
+      <w:lvlJc w:val="left"/>
+      <w:pPr>
+        <w:ind w:left="360" w:hanging="360"/>
+      </w:pPr>
+      <w:rPr>
+        <w:rFonts w:hint="default"/>
+      </w:rPr>
+    </w:lvl>
+    <w:lvl w:ilvl="1" w:tplc="04090019" w:tentative="1">
+      <w:start w:val="1"/>
+      <w:numFmt w:val="lowerLetter"/>
+      <w:lvlText w:val="%2)"/>
+      <w:lvlJc w:val="left"/>
+      <w:pPr>
+        <w:ind w:left="840" w:hanging="420"/>
+      </w:pPr>
+    </w:lvl>
+    <w:lvl w:ilvl="2" w:tplc="0409001B" w:tentative="1">
+      <w:start w:val="1"/>
+      <w:numFmt w:val="lowerRoman"/>
+      <w:lvlText w:val="%3."/>
+      <w:lvlJc w:val="right"/>
+      <w:pPr>
+        <w:ind w:left="1260" w:hanging="420"/>
+      </w:pPr>
+    </w:lvl>
+    <w:lvl w:ilvl="3" w:tplc="0409000F" w:tentative="1">
+      <w:start w:val="1"/>
+      <w:numFmt w:val="decimal"/>
+      <w:lvlText w:val="%4."/>
+      <w:lvlJc w:val="left"/>
+      <w:pPr>
+        <w:ind w:left="1680" w:hanging="420"/>
+      </w:pPr>
+    </w:lvl>
+    <w:lvl w:ilvl="4" w:tplc="04090019" w:tentative="1">
+      <w:start w:val="1"/>
+      <w:numFmt w:val="lowerLetter"/>
+      <w:lvlText w:val="%5)"/>
+      <w:lvlJc w:val="left"/>
+      <w:pPr>
+        <w:ind w:left="2100" w:hanging="420"/>
+      </w:pPr>
+    </w:lvl>
+    <w:lvl w:ilvl="5" w:tplc="0409001B" w:tentative="1">
+      <w:start w:val="1"/>
+      <w:numFmt w:val="lowerRoman"/>
+      <w:lvlText w:val="%6."/>
+      <w:lvlJc w:val="right"/>
+      <w:pPr>
+        <w:ind w:left="2520" w:hanging="420"/>
+      </w:pPr>
+    </w:lvl>
+    <w:lvl w:ilvl="6" w:tplc="0409000F" w:tentative="1">
+      <w:start w:val="1"/>
+      <w:numFmt w:val="decimal"/>
+      <w:lvlText w:val="%7."/>
+      <w:lvlJc w:val="left"/>
+      <w:pPr>
+        <w:ind w:left="2940" w:hanging="420"/>
+      </w:pPr>
+    </w:lvl>
+    <w:lvl w:ilvl="7" w:tplc="04090019" w:tentative="1">
+      <w:start w:val="1"/>
+      <w:numFmt w:val="lowerLetter"/>
+      <w:lvlText w:val="%8)"/>
+      <w:lvlJc w:val="left"/>
+      <w:pPr>
+        <w:ind w:left="3360" w:hanging="420"/>
+      </w:pPr>
+    </w:lvl>
+    <w:lvl w:ilvl="8" w:tplc="0409001B" w:tentative="1">
+      <w:start w:val="1"/>
+      <w:numFmt w:val="lowerRoman"/>
+      <w:lvlText w:val="%9."/>
+      <w:lvlJc w:val="right"/>
+      <w:pPr>
+        <w:ind w:left="3780" w:hanging="420"/>
+      </w:pPr>
+    </w:lvl>
+  </w:abstractNum>
+  <w:abstractNum w:abstractNumId="22">
     <w:nsid w:val="62E10DAE"/>
     <w:multiLevelType w:val="hybridMultilevel"/>
     <w:tmpl w:val="EFE022C8"/>
@@ -20027,7 +22174,7 @@
       </w:rPr>
     </w:lvl>
   </w:abstractNum>
-  <w:abstractNum w:abstractNumId="21">
+  <w:abstractNum w:abstractNumId="23">
     <w:nsid w:val="64E0382E"/>
     <w:multiLevelType w:val="hybridMultilevel"/>
     <w:tmpl w:val="B5224A08"/>
@@ -20116,7 +22263,7 @@
       </w:pPr>
     </w:lvl>
   </w:abstractNum>
-  <w:abstractNum w:abstractNumId="22">
+  <w:abstractNum w:abstractNumId="24">
     <w:nsid w:val="67D53415"/>
     <w:multiLevelType w:val="hybridMultilevel"/>
     <w:tmpl w:val="96220448"/>
@@ -20229,7 +22376,7 @@
       </w:rPr>
     </w:lvl>
   </w:abstractNum>
-  <w:abstractNum w:abstractNumId="23">
+  <w:abstractNum w:abstractNumId="25">
     <w:nsid w:val="68A849FC"/>
     <w:multiLevelType w:val="hybridMultilevel"/>
     <w:tmpl w:val="FC669070"/>
@@ -20315,7 +22462,7 @@
       </w:pPr>
     </w:lvl>
   </w:abstractNum>
-  <w:abstractNum w:abstractNumId="24">
+  <w:abstractNum w:abstractNumId="26">
     <w:nsid w:val="69BA46F0"/>
     <w:multiLevelType w:val="hybridMultilevel"/>
     <w:tmpl w:val="1A6AC924"/>
@@ -20404,7 +22551,7 @@
       </w:pPr>
     </w:lvl>
   </w:abstractNum>
-  <w:abstractNum w:abstractNumId="25">
+  <w:abstractNum w:abstractNumId="27">
     <w:nsid w:val="72422F9A"/>
     <w:multiLevelType w:val="hybridMultilevel"/>
     <w:tmpl w:val="1A6AC924"/>
@@ -20493,7 +22640,7 @@
       </w:pPr>
     </w:lvl>
   </w:abstractNum>
-  <w:abstractNum w:abstractNumId="26">
+  <w:abstractNum w:abstractNumId="28">
     <w:nsid w:val="77106890"/>
     <w:multiLevelType w:val="hybridMultilevel"/>
     <w:tmpl w:val="3A9A944C"/>
@@ -20582,7 +22729,7 @@
       </w:pPr>
     </w:lvl>
   </w:abstractNum>
-  <w:abstractNum w:abstractNumId="27">
+  <w:abstractNum w:abstractNumId="29">
     <w:nsid w:val="77263ECB"/>
     <w:multiLevelType w:val="hybridMultilevel"/>
     <w:tmpl w:val="542A4098"/>
@@ -20695,7 +22842,7 @@
       </w:rPr>
     </w:lvl>
   </w:abstractNum>
-  <w:abstractNum w:abstractNumId="28">
+  <w:abstractNum w:abstractNumId="30">
     <w:nsid w:val="7ABF38F8"/>
     <w:multiLevelType w:val="hybridMultilevel"/>
     <w:tmpl w:val="3A9A944C"/>
@@ -20784,7 +22931,7 @@
       </w:pPr>
     </w:lvl>
   </w:abstractNum>
-  <w:abstractNum w:abstractNumId="29">
+  <w:abstractNum w:abstractNumId="31">
     <w:nsid w:val="7C3137D1"/>
     <w:multiLevelType w:val="hybridMultilevel"/>
     <w:tmpl w:val="18EA0FF0"/>
@@ -20895,25 +23042,114 @@
       <w:rPr>
         <w:rFonts w:ascii="Wingdings" w:hAnsi="Wingdings" w:hint="default"/>
       </w:rPr>
+    </w:lvl>
+  </w:abstractNum>
+  <w:abstractNum w:abstractNumId="32">
+    <w:nsid w:val="7E2E74DD"/>
+    <w:multiLevelType w:val="hybridMultilevel"/>
+    <w:tmpl w:val="8DEE4930"/>
+    <w:lvl w:ilvl="0" w:tplc="39DCF5CE">
+      <w:start w:val="1"/>
+      <w:numFmt w:val="decimal"/>
+      <w:lvlText w:val="%1、"/>
+      <w:lvlJc w:val="left"/>
+      <w:pPr>
+        <w:ind w:left="360" w:hanging="360"/>
+      </w:pPr>
+      <w:rPr>
+        <w:rFonts w:hint="default"/>
+      </w:rPr>
+    </w:lvl>
+    <w:lvl w:ilvl="1" w:tplc="04090019" w:tentative="1">
+      <w:start w:val="1"/>
+      <w:numFmt w:val="lowerLetter"/>
+      <w:lvlText w:val="%2)"/>
+      <w:lvlJc w:val="left"/>
+      <w:pPr>
+        <w:ind w:left="840" w:hanging="420"/>
+      </w:pPr>
+    </w:lvl>
+    <w:lvl w:ilvl="2" w:tplc="0409001B" w:tentative="1">
+      <w:start w:val="1"/>
+      <w:numFmt w:val="lowerRoman"/>
+      <w:lvlText w:val="%3."/>
+      <w:lvlJc w:val="right"/>
+      <w:pPr>
+        <w:ind w:left="1260" w:hanging="420"/>
+      </w:pPr>
+    </w:lvl>
+    <w:lvl w:ilvl="3" w:tplc="0409000F" w:tentative="1">
+      <w:start w:val="1"/>
+      <w:numFmt w:val="decimal"/>
+      <w:lvlText w:val="%4."/>
+      <w:lvlJc w:val="left"/>
+      <w:pPr>
+        <w:ind w:left="1680" w:hanging="420"/>
+      </w:pPr>
+    </w:lvl>
+    <w:lvl w:ilvl="4" w:tplc="04090019" w:tentative="1">
+      <w:start w:val="1"/>
+      <w:numFmt w:val="lowerLetter"/>
+      <w:lvlText w:val="%5)"/>
+      <w:lvlJc w:val="left"/>
+      <w:pPr>
+        <w:ind w:left="2100" w:hanging="420"/>
+      </w:pPr>
+    </w:lvl>
+    <w:lvl w:ilvl="5" w:tplc="0409001B" w:tentative="1">
+      <w:start w:val="1"/>
+      <w:numFmt w:val="lowerRoman"/>
+      <w:lvlText w:val="%6."/>
+      <w:lvlJc w:val="right"/>
+      <w:pPr>
+        <w:ind w:left="2520" w:hanging="420"/>
+      </w:pPr>
+    </w:lvl>
+    <w:lvl w:ilvl="6" w:tplc="0409000F" w:tentative="1">
+      <w:start w:val="1"/>
+      <w:numFmt w:val="decimal"/>
+      <w:lvlText w:val="%7."/>
+      <w:lvlJc w:val="left"/>
+      <w:pPr>
+        <w:ind w:left="2940" w:hanging="420"/>
+      </w:pPr>
+    </w:lvl>
+    <w:lvl w:ilvl="7" w:tplc="04090019" w:tentative="1">
+      <w:start w:val="1"/>
+      <w:numFmt w:val="lowerLetter"/>
+      <w:lvlText w:val="%8)"/>
+      <w:lvlJc w:val="left"/>
+      <w:pPr>
+        <w:ind w:left="3360" w:hanging="420"/>
+      </w:pPr>
+    </w:lvl>
+    <w:lvl w:ilvl="8" w:tplc="0409001B" w:tentative="1">
+      <w:start w:val="1"/>
+      <w:numFmt w:val="lowerRoman"/>
+      <w:lvlText w:val="%9."/>
+      <w:lvlJc w:val="right"/>
+      <w:pPr>
+        <w:ind w:left="3780" w:hanging="420"/>
+      </w:pPr>
     </w:lvl>
   </w:abstractNum>
   <w:num w:numId="1">
     <w:abstractNumId w:val="11"/>
   </w:num>
   <w:num w:numId="2">
-    <w:abstractNumId w:val="20"/>
+    <w:abstractNumId w:val="22"/>
   </w:num>
   <w:num w:numId="3">
     <w:abstractNumId w:val="7"/>
   </w:num>
   <w:num w:numId="4">
-    <w:abstractNumId w:val="23"/>
+    <w:abstractNumId w:val="25"/>
   </w:num>
   <w:num w:numId="5">
     <w:abstractNumId w:val="9"/>
   </w:num>
   <w:num w:numId="6">
-    <w:abstractNumId w:val="19"/>
+    <w:abstractNumId w:val="20"/>
   </w:num>
   <w:num w:numId="7">
     <w:abstractNumId w:val="0"/>
@@ -20922,7 +23158,7 @@
     <w:abstractNumId w:val="10"/>
   </w:num>
   <w:num w:numId="9">
-    <w:abstractNumId w:val="27"/>
+    <w:abstractNumId w:val="29"/>
   </w:num>
   <w:num w:numId="10">
     <w:abstractNumId w:val="13"/>
@@ -20934,19 +23170,19 @@
     <w:abstractNumId w:val="1"/>
   </w:num>
   <w:num w:numId="13">
+    <w:abstractNumId w:val="30"/>
+  </w:num>
+  <w:num w:numId="14">
     <w:abstractNumId w:val="28"/>
   </w:num>
-  <w:num w:numId="14">
-    <w:abstractNumId w:val="26"/>
-  </w:num>
   <w:num w:numId="15">
-    <w:abstractNumId w:val="22"/>
+    <w:abstractNumId w:val="24"/>
   </w:num>
   <w:num w:numId="16">
     <w:abstractNumId w:val="4"/>
   </w:num>
   <w:num w:numId="17">
-    <w:abstractNumId w:val="25"/>
+    <w:abstractNumId w:val="27"/>
   </w:num>
   <w:num w:numId="18">
     <w:abstractNumId w:val="17"/>
@@ -20961,13 +23197,13 @@
     <w:abstractNumId w:val="12"/>
   </w:num>
   <w:num w:numId="22">
-    <w:abstractNumId w:val="24"/>
+    <w:abstractNumId w:val="26"/>
   </w:num>
   <w:num w:numId="23">
     <w:abstractNumId w:val="6"/>
   </w:num>
   <w:num w:numId="24">
-    <w:abstractNumId w:val="21"/>
+    <w:abstractNumId w:val="23"/>
   </w:num>
   <w:num w:numId="25">
     <w:abstractNumId w:val="18"/>
@@ -20982,10 +23218,19 @@
     <w:abstractNumId w:val="15"/>
   </w:num>
   <w:num w:numId="29">
-    <w:abstractNumId w:val="29"/>
+    <w:abstractNumId w:val="31"/>
   </w:num>
   <w:num w:numId="30">
     <w:abstractNumId w:val="14"/>
+  </w:num>
+  <w:num w:numId="31">
+    <w:abstractNumId w:val="32"/>
+  </w:num>
+  <w:num w:numId="32">
+    <w:abstractNumId w:val="19"/>
+  </w:num>
+  <w:num w:numId="33">
+    <w:abstractNumId w:val="21"/>
   </w:num>
 </w:numbering>
 </file>
@@ -21495,6 +23740,25 @@
       <w:szCs w:val="32"/>
     </w:rPr>
   </w:style>
+  <w:style w:type="paragraph" w:styleId="a4">
+    <w:name w:val="Normal (Web)"/>
+    <w:basedOn w:val="a"/>
+    <w:uiPriority w:val="99"/>
+    <w:semiHidden/>
+    <w:unhideWhenUsed/>
+    <w:rsid w:val="004E08CA"/>
+    <w:pPr>
+      <w:widowControl/>
+      <w:spacing w:before="100" w:beforeAutospacing="1" w:after="100" w:afterAutospacing="1"/>
+      <w:jc w:val="left"/>
+    </w:pPr>
+    <w:rPr>
+      <w:rFonts w:ascii="宋体" w:eastAsia="宋体" w:hAnsi="宋体" w:cs="宋体"/>
+      <w:kern w:val="0"/>
+      <w:sz w:val="24"/>
+      <w:szCs w:val="24"/>
+    </w:rPr>
+  </w:style>
 </w:styles>
 </file>
 
